--- a/TfAlgoritmos .docx
+++ b/TfAlgoritmos .docx
@@ -514,7 +514,7 @@
     <w:p/>
     <w:p>
       <w:pPr>
-        <w:jc w:val="center"/>
+        <w:jc w:val="both"/>
         <w:rPr>
           <w:b/>
           <w:bCs/>
@@ -550,7 +550,7 @@
     </w:p>
     <w:p>
       <w:pPr>
-        <w:jc w:val="center"/>
+        <w:jc w:val="both"/>
         <w:rPr>
           <w:b/>
           <w:bCs/>
@@ -563,6 +563,7 @@
     </w:p>
     <w:p>
       <w:pPr>
+        <w:jc w:val="both"/>
         <w:rPr>
           <w:color w:val="4472C4" w:themeColor="accent1"/>
           <w:sz w:val="32"/>
@@ -579,6 +580,9 @@
       </w:r>
     </w:p>
     <w:p>
+      <w:pPr>
+        <w:jc w:val="both"/>
+      </w:pPr>
       <w:r>
         <w:t xml:space="preserve">En </w:t>
       </w:r>
@@ -615,6 +619,7 @@
     </w:p>
     <w:p>
       <w:pPr>
+        <w:jc w:val="both"/>
         <w:rPr>
           <w:color w:val="4472C4" w:themeColor="accent1"/>
           <w:sz w:val="32"/>
@@ -627,36 +632,174 @@
           <w:sz w:val="32"/>
           <w:szCs w:val="32"/>
         </w:rPr>
-        <w:t>Objetivos:</w:t>
-      </w:r>
-    </w:p>
-    <w:p>
-      <w:r>
-        <w:t>El principal objetivo de este trabajo es construir tipos de datos abstractos y algoritmos, teniendo en cuenta las restricciones impuestas por los recursos computacionales.</w:t>
-      </w:r>
-      <w:r>
-        <w:t xml:space="preserve"> Otro objetivo de este trabajo es el fortalecer nuestros conocimientos en la implementación de diversas estructuras de datos, así como los algoritmos pertinentes, de tal forma que la solución funcione en su totalidad. </w:t>
-      </w:r>
-    </w:p>
-    <w:p>
-      <w:pPr>
+        <w:t>Problema</w:t>
+      </w:r>
+      <w:r>
         <w:rPr>
           <w:color w:val="4472C4" w:themeColor="accent1"/>
           <w:sz w:val="32"/>
           <w:szCs w:val="32"/>
         </w:rPr>
-      </w:pPr>
-      <w:r>
+        <w:t>:</w:t>
+      </w:r>
+    </w:p>
+    <w:p>
+      <w:pPr>
+        <w:jc w:val="both"/>
+      </w:pPr>
+      <w:r>
+        <w:t>Se requiere diseñar un programa que permita almacenar archivos llamados tablas. Que nos permitan la creación de estas mismas y la inserción de datos por columna. Filtrado de datos por columna, indexado, ordenamiento y exportación de los datos a un archivo plano en distintos formatos.</w:t>
+      </w:r>
+    </w:p>
+    <w:p>
+      <w:pPr>
+        <w:jc w:val="both"/>
         <w:rPr>
           <w:color w:val="4472C4" w:themeColor="accent1"/>
           <w:sz w:val="32"/>
           <w:szCs w:val="32"/>
         </w:rPr>
+      </w:pPr>
+      <w:r>
+        <w:rPr>
+          <w:color w:val="4472C4" w:themeColor="accent1"/>
+          <w:sz w:val="32"/>
+          <w:szCs w:val="32"/>
+        </w:rPr>
+        <w:t>Objetivos:</w:t>
+      </w:r>
+    </w:p>
+    <w:p>
+      <w:pPr>
+        <w:jc w:val="both"/>
+      </w:pPr>
+      <w:r>
+        <w:t>El principal objetivo de este trabajo es construir tipos de datos abstractos y algoritmos, teniendo en cuenta las restricciones impuestas por los recursos computacionales.</w:t>
+      </w:r>
+      <w:r>
+        <w:t xml:space="preserve"> Otro objetivo de este trabajo es el fortalecer nuestros conocimientos en la implementación de diversas estructuras de datos, así como los algoritmos pertinentes, de tal forma que la solución funcione en su totalidad. </w:t>
+      </w:r>
+    </w:p>
+    <w:p>
+      <w:pPr>
+        <w:jc w:val="both"/>
+        <w:rPr>
+          <w:color w:val="4472C4" w:themeColor="accent1"/>
+          <w:sz w:val="32"/>
+          <w:szCs w:val="32"/>
+        </w:rPr>
+      </w:pPr>
+      <w:r>
+        <w:rPr>
+          <w:color w:val="4472C4" w:themeColor="accent1"/>
+          <w:sz w:val="32"/>
+          <w:szCs w:val="32"/>
+        </w:rPr>
+        <w:t>Alcance del proyecto</w:t>
+      </w:r>
+      <w:r>
+        <w:rPr>
+          <w:color w:val="4472C4" w:themeColor="accent1"/>
+          <w:sz w:val="32"/>
+          <w:szCs w:val="32"/>
+        </w:rPr>
+        <w:t>:</w:t>
+      </w:r>
+    </w:p>
+    <w:p>
+      <w:pPr>
+        <w:jc w:val="both"/>
+      </w:pPr>
+      <w:r>
+        <w:t xml:space="preserve">Con el proyecto se quiere llegar a crear </w:t>
+      </w:r>
+      <w:r>
+        <w:t>un mini sistema</w:t>
+      </w:r>
+      <w:r>
+        <w:t xml:space="preserve"> SGDB (Sistema de gestión de bases de datos) genérica</w:t>
+      </w:r>
+      <w:r>
+        <w:t>. Con las siguientes características.</w:t>
+      </w:r>
+    </w:p>
+    <w:p>
+      <w:pPr>
+        <w:jc w:val="both"/>
+      </w:pPr>
+      <w:r>
+        <w:t>1.- Creación de tablas e inserción por columnas.</w:t>
+      </w:r>
+    </w:p>
+    <w:p>
+      <w:pPr>
+        <w:jc w:val="both"/>
+      </w:pPr>
+      <w:r>
+        <w:t>2.- Inserción de registros</w:t>
+      </w:r>
+    </w:p>
+    <w:p>
+      <w:pPr>
+        <w:jc w:val="both"/>
+      </w:pPr>
+      <w:r>
+        <w:t>3.- Indexado de datos por columnas</w:t>
+      </w:r>
+    </w:p>
+    <w:p>
+      <w:pPr>
+        <w:jc w:val="both"/>
+      </w:pPr>
+      <w:r>
+        <w:t>4.- Selección de datos por columnas</w:t>
+      </w:r>
+    </w:p>
+    <w:p>
+      <w:pPr>
+        <w:jc w:val="both"/>
+      </w:pPr>
+      <w:r>
+        <w:t>5.- Filtrado de datos por columnas</w:t>
+      </w:r>
+    </w:p>
+    <w:p>
+      <w:pPr>
+        <w:jc w:val="both"/>
+      </w:pPr>
+      <w:r>
+        <w:t>6.- Ordenamiento de datos por columnas</w:t>
+      </w:r>
+    </w:p>
+    <w:p>
+      <w:pPr>
+        <w:jc w:val="both"/>
+      </w:pPr>
+      <w:r>
+        <w:t>7.- Exportación de datos a archivos planos con diferente formato</w:t>
+      </w:r>
+    </w:p>
+    <w:p>
+      <w:pPr>
+        <w:jc w:val="both"/>
+        <w:rPr>
+          <w:color w:val="4472C4" w:themeColor="accent1"/>
+          <w:sz w:val="32"/>
+          <w:szCs w:val="32"/>
+        </w:rPr>
+      </w:pPr>
+      <w:r>
+        <w:rPr>
+          <w:color w:val="4472C4" w:themeColor="accent1"/>
+          <w:sz w:val="32"/>
+          <w:szCs w:val="32"/>
+        </w:rPr>
         <w:t>Marco conceptual:</w:t>
       </w:r>
     </w:p>
     <w:p>
       <w:pPr>
+        <w:jc w:val="both"/>
         <w:rPr>
           <w:sz w:val="26"/>
           <w:szCs w:val="26"/>
@@ -673,6 +816,7 @@
     <w:p>
       <w:pPr>
         <w:ind w:left="708"/>
+        <w:jc w:val="both"/>
         <w:rPr>
           <w:sz w:val="26"/>
           <w:szCs w:val="26"/>
@@ -683,6 +827,7 @@
           <w:sz w:val="26"/>
           <w:szCs w:val="26"/>
         </w:rPr>
+        <w:lastRenderedPageBreak/>
         <w:t xml:space="preserve">1.3.1 </w:t>
       </w:r>
       <w:r>
@@ -703,6 +848,7 @@
     <w:p>
       <w:pPr>
         <w:ind w:left="708"/>
+        <w:jc w:val="both"/>
       </w:pPr>
       <w:r>
         <w:t>Una base de datos es una colección de datos organizada en un sistema de archivos electrónicos. Esta permite el acceso directo a los datos almacenados y, también, permite que un programa o conjunto de programas puedan gestionar los datos almacenados. Según Rafael Campus Paré</w:t>
@@ -714,6 +860,7 @@
     <w:p>
       <w:pPr>
         <w:ind w:left="1416"/>
+        <w:jc w:val="both"/>
         <w:rPr>
           <w:i/>
           <w:iCs/>
@@ -744,6 +891,7 @@
     <w:p>
       <w:pPr>
         <w:ind w:left="1416"/>
+        <w:jc w:val="both"/>
         <w:rPr>
           <w:i/>
           <w:iCs/>
@@ -755,6 +903,7 @@
     <w:p>
       <w:pPr>
         <w:ind w:left="708"/>
+        <w:jc w:val="both"/>
         <w:rPr>
           <w:sz w:val="24"/>
           <w:szCs w:val="24"/>
@@ -799,6 +948,7 @@
     <w:p>
       <w:pPr>
         <w:ind w:left="708"/>
+        <w:jc w:val="both"/>
         <w:rPr>
           <w:sz w:val="24"/>
           <w:szCs w:val="24"/>
@@ -840,6 +990,7 @@
     <w:p>
       <w:pPr>
         <w:ind w:left="1416"/>
+        <w:jc w:val="both"/>
         <w:rPr>
           <w:i/>
           <w:iCs/>
@@ -850,7 +1001,6 @@
           <w:i/>
           <w:iCs/>
         </w:rPr>
-        <w:lastRenderedPageBreak/>
         <w:t>“</w:t>
       </w:r>
       <w:r>
@@ -871,6 +1021,7 @@
     <w:p>
       <w:pPr>
         <w:ind w:left="1416"/>
+        <w:jc w:val="both"/>
         <w:rPr>
           <w:i/>
           <w:iCs/>
@@ -882,6 +1033,7 @@
     <w:p>
       <w:pPr>
         <w:ind w:left="708"/>
+        <w:jc w:val="both"/>
         <w:rPr>
           <w:sz w:val="24"/>
           <w:szCs w:val="24"/>
@@ -892,27 +1044,13 @@
           <w:sz w:val="26"/>
           <w:szCs w:val="26"/>
         </w:rPr>
-        <w:t>1.3.</w:t>
+        <w:t xml:space="preserve">1.3.3 </w:t>
       </w:r>
       <w:r>
         <w:rPr>
           <w:sz w:val="26"/>
           <w:szCs w:val="26"/>
         </w:rPr>
-        <w:t>3</w:t>
-      </w:r>
-      <w:r>
-        <w:rPr>
-          <w:sz w:val="26"/>
-          <w:szCs w:val="26"/>
-        </w:rPr>
-        <w:t xml:space="preserve"> </w:t>
-      </w:r>
-      <w:r>
-        <w:rPr>
-          <w:sz w:val="26"/>
-          <w:szCs w:val="26"/>
-        </w:rPr>
         <w:tab/>
       </w:r>
       <w:r>
@@ -926,6 +1064,7 @@
     <w:p>
       <w:pPr>
         <w:ind w:left="708"/>
+        <w:jc w:val="both"/>
         <w:rPr>
           <w:sz w:val="24"/>
           <w:szCs w:val="24"/>
@@ -1032,6 +1171,7 @@
     <w:p>
       <w:pPr>
         <w:ind w:left="1416"/>
+        <w:jc w:val="both"/>
         <w:rPr>
           <w:i/>
           <w:iCs/>
@@ -1069,6 +1209,7 @@
     <w:p>
       <w:pPr>
         <w:ind w:left="708"/>
+        <w:jc w:val="both"/>
       </w:pPr>
       <w:r>
         <w:t>Partiendo de esa definición, utilizaremos</w:t>
@@ -1094,34 +1235,145 @@
           <w:color w:val="4472C4" w:themeColor="accent1"/>
           <w:sz w:val="32"/>
           <w:szCs w:val="32"/>
-        </w:rPr>
-      </w:pPr>
-    </w:p>
-    <w:p>
-      <w:pPr>
+          <w:u w:val="single"/>
+        </w:rPr>
+      </w:pPr>
+      <w:r>
         <w:rPr>
           <w:color w:val="4472C4" w:themeColor="accent1"/>
           <w:sz w:val="32"/>
           <w:szCs w:val="32"/>
         </w:rPr>
-      </w:pPr>
+        <w:t xml:space="preserve">Plan de trabajo detallado (Proyecto, </w:t>
+      </w:r>
+      <w:proofErr w:type="spellStart"/>
       <w:r>
         <w:rPr>
           <w:color w:val="4472C4" w:themeColor="accent1"/>
           <w:sz w:val="32"/>
           <w:szCs w:val="32"/>
         </w:rPr>
-        <w:t>Diagrama de clases:</w:t>
-      </w:r>
-    </w:p>
-    <w:p>
-      <w:pPr>
+        <w:t>Milestones</w:t>
+      </w:r>
+      <w:proofErr w:type="spellEnd"/>
+      <w:r>
         <w:rPr>
           <w:color w:val="4472C4" w:themeColor="accent1"/>
           <w:sz w:val="32"/>
           <w:szCs w:val="32"/>
         </w:rPr>
-      </w:pPr>
+        <w:t>, Issues)</w:t>
+      </w:r>
+      <w:r>
+        <w:rPr>
+          <w:color w:val="4472C4" w:themeColor="accent1"/>
+          <w:sz w:val="32"/>
+          <w:szCs w:val="32"/>
+        </w:rPr>
+        <w:t>:</w:t>
+      </w:r>
+    </w:p>
+    <w:p>
+      <w:pPr>
+        <w:rPr>
+          <w:color w:val="4472C4" w:themeColor="accent1"/>
+        </w:rPr>
+      </w:pPr>
+      <w:hyperlink r:id="rId9" w:history="1">
+        <w:r>
+          <w:rPr>
+            <w:rStyle w:val="Hipervnculo"/>
+          </w:rPr>
+          <w:t>https://github.com/XantX/TF_AlgoritmosTablas/projects</w:t>
+        </w:r>
+      </w:hyperlink>
+    </w:p>
+    <w:p>
+      <w:pPr>
+        <w:rPr>
+          <w:color w:val="4472C4" w:themeColor="accent1"/>
+          <w:sz w:val="32"/>
+          <w:szCs w:val="32"/>
+        </w:rPr>
+      </w:pPr>
+      <w:r>
+        <w:rPr>
+          <w:color w:val="4472C4" w:themeColor="accent1"/>
+          <w:sz w:val="32"/>
+          <w:szCs w:val="32"/>
+        </w:rPr>
+        <w:lastRenderedPageBreak/>
+        <w:t>Diagrama de clases:</w:t>
+      </w:r>
+    </w:p>
+    <w:p>
+      <w:pPr>
+        <w:rPr>
+          <w:color w:val="4472C4" w:themeColor="accent1"/>
+        </w:rPr>
+      </w:pPr>
+      <w:hyperlink r:id="rId10" w:history="1">
+        <w:r>
+          <w:rPr>
+            <w:rStyle w:val="Hipervnculo"/>
+          </w:rPr>
+          <w:t>https://app.lucidchart.com/invitations/accept/9ed6dfa4-3cbb-4d91-8f7f-63a2565e1250</w:t>
+        </w:r>
+      </w:hyperlink>
+    </w:p>
+    <w:p>
+      <w:pPr>
+        <w:rPr>
+          <w:color w:val="4472C4" w:themeColor="accent1"/>
+        </w:rPr>
+      </w:pPr>
+      <w:r>
+        <w:rPr>
+          <w:noProof/>
+          <w:color w:val="4472C4" w:themeColor="accent1"/>
+        </w:rPr>
+        <w:drawing>
+          <wp:inline distT="0" distB="0" distL="0" distR="0" wp14:anchorId="3AE20257" wp14:editId="758E73E0">
+            <wp:extent cx="5400040" cy="4087495"/>
+            <wp:effectExtent l="0" t="0" r="0" b="8255"/>
+            <wp:docPr id="3" name="Imagen 3"/>
+            <wp:cNvGraphicFramePr>
+              <a:graphicFrameLocks xmlns:a="http://schemas.openxmlformats.org/drawingml/2006/main" noChangeAspect="1"/>
+            </wp:cNvGraphicFramePr>
+            <a:graphic xmlns:a="http://schemas.openxmlformats.org/drawingml/2006/main">
+              <a:graphicData uri="http://schemas.openxmlformats.org/drawingml/2006/picture">
+                <pic:pic xmlns:pic="http://schemas.openxmlformats.org/drawingml/2006/picture">
+                  <pic:nvPicPr>
+                    <pic:cNvPr id="3" name="Diagrama de clasesTF ALgoritmos.png"/>
+                    <pic:cNvPicPr/>
+                  </pic:nvPicPr>
+                  <pic:blipFill>
+                    <a:blip r:embed="rId11" cstate="print">
+                      <a:extLst>
+                        <a:ext uri="{28A0092B-C50C-407E-A947-70E740481C1C}">
+                          <a14:useLocalDpi xmlns:a14="http://schemas.microsoft.com/office/drawing/2010/main" val="0"/>
+                        </a:ext>
+                      </a:extLst>
+                    </a:blip>
+                    <a:stretch>
+                      <a:fillRect/>
+                    </a:stretch>
+                  </pic:blipFill>
+                  <pic:spPr>
+                    <a:xfrm>
+                      <a:off x="0" y="0"/>
+                      <a:ext cx="5400040" cy="4087495"/>
+                    </a:xfrm>
+                    <a:prstGeom prst="rect">
+                      <a:avLst/>
+                    </a:prstGeom>
+                  </pic:spPr>
+                </pic:pic>
+              </a:graphicData>
+            </a:graphic>
+          </wp:inline>
+        </w:drawing>
+      </w:r>
     </w:p>
     <w:p>
       <w:pPr>
@@ -1788,7 +2040,6 @@
               <w:spacing w:line="240" w:lineRule="auto"/>
             </w:pPr>
             <w:r>
-              <w:lastRenderedPageBreak/>
               <w:t>Realizar el diagrama de clases de segundo nivel</w:t>
             </w:r>
           </w:p>
@@ -2952,6 +3203,7 @@
   <w:style w:type="character" w:default="1" w:styleId="Fuentedeprrafopredeter">
     <w:name w:val="Default Paragraph Font"/>
     <w:uiPriority w:val="1"/>
+    <w:semiHidden/>
     <w:unhideWhenUsed/>
   </w:style>
   <w:style w:type="table" w:default="1" w:styleId="Tablanormal">
@@ -3005,6 +3257,29 @@
         <w:insideV w:val="single" w:sz="4" w:space="0" w:color="auto"/>
       </w:tblBorders>
     </w:tblPr>
+  </w:style>
+  <w:style w:type="character" w:styleId="Hipervnculo">
+    <w:name w:val="Hyperlink"/>
+    <w:basedOn w:val="Fuentedeprrafopredeter"/>
+    <w:uiPriority w:val="99"/>
+    <w:unhideWhenUsed/>
+    <w:rsid w:val="00843FF6"/>
+    <w:rPr>
+      <w:color w:val="0000FF"/>
+      <w:u w:val="single"/>
+    </w:rPr>
+  </w:style>
+  <w:style w:type="character" w:styleId="Mencinsinresolver">
+    <w:name w:val="Unresolved Mention"/>
+    <w:basedOn w:val="Fuentedeprrafopredeter"/>
+    <w:uiPriority w:val="99"/>
+    <w:semiHidden/>
+    <w:unhideWhenUsed/>
+    <w:rsid w:val="00D9307C"/>
+    <w:rPr>
+      <w:color w:val="605E5C"/>
+      <w:shd w:val="clear" w:color="auto" w:fill="E1DFDD"/>
+    </w:rPr>
   </w:style>
 </w:styles>
 </file>
@@ -3271,6 +3546,15 @@
 </file>
 
 <file path=customXml/item1.xml><?xml version="1.0" encoding="utf-8"?>
+<?mso-contentType ?>
+<FormTemplates xmlns="http://schemas.microsoft.com/sharepoint/v3/contenttype/forms">
+  <Display>DocumentLibraryForm</Display>
+  <Edit>DocumentLibraryForm</Edit>
+  <New>DocumentLibraryForm</New>
+</FormTemplates>
+</file>
+
+<file path=customXml/item2.xml><?xml version="1.0" encoding="utf-8"?>
 <ct:contentTypeSchema xmlns:ct="http://schemas.microsoft.com/office/2006/metadata/contentType" xmlns:ma="http://schemas.microsoft.com/office/2006/metadata/properties/metaAttributes" ct:_="" ma:_="" ma:contentTypeName="Document" ma:contentTypeID="0x0101008184D2B8D263D348956F598FD7EA4D90" ma:contentTypeVersion="2" ma:contentTypeDescription="Create a new document." ma:contentTypeScope="" ma:versionID="bfe30ddacafcbc3505a269b4ee45a301">
   <xsd:schema xmlns:xsd="http://www.w3.org/2001/XMLSchema" xmlns:xs="http://www.w3.org/2001/XMLSchema" xmlns:p="http://schemas.microsoft.com/office/2006/metadata/properties" xmlns:ns3="b548c785-65c5-4416-91d9-2be0d95c8ca7" targetNamespace="http://schemas.microsoft.com/office/2006/metadata/properties" ma:root="true" ma:fieldsID="cd8390d9029af04312c641c7724d228e" ns3:_="">
     <xsd:import namespace="b548c785-65c5-4416-91d9-2be0d95c8ca7"/>
@@ -3402,15 +3686,6 @@
 </ct:contentTypeSchema>
 </file>
 
-<file path=customXml/item2.xml><?xml version="1.0" encoding="utf-8"?>
-<?mso-contentType ?>
-<FormTemplates xmlns="http://schemas.microsoft.com/sharepoint/v3/contenttype/forms">
-  <Display>DocumentLibraryForm</Display>
-  <Edit>DocumentLibraryForm</Edit>
-  <New>DocumentLibraryForm</New>
-</FormTemplates>
-</file>
-
 <file path=customXml/item3.xml><?xml version="1.0" encoding="utf-8"?>
 <p:properties xmlns:p="http://schemas.microsoft.com/office/2006/metadata/properties" xmlns:xsi="http://www.w3.org/2001/XMLSchema-instance" xmlns:pc="http://schemas.microsoft.com/office/infopath/2007/PartnerControls">
   <documentManagement/>
@@ -3418,6 +3693,14 @@
 </file>
 
 <file path=customXml/itemProps1.xml><?xml version="1.0" encoding="utf-8"?>
+<ds:datastoreItem xmlns:ds="http://schemas.openxmlformats.org/officeDocument/2006/customXml" ds:itemID="{DD71DC0F-96ED-4874-B1DF-5570B586BD67}">
+  <ds:schemaRefs>
+    <ds:schemaRef ds:uri="http://schemas.microsoft.com/sharepoint/v3/contenttype/forms"/>
+  </ds:schemaRefs>
+</ds:datastoreItem>
+</file>
+
+<file path=customXml/itemProps2.xml><?xml version="1.0" encoding="utf-8"?>
 <ds:datastoreItem xmlns:ds="http://schemas.openxmlformats.org/officeDocument/2006/customXml" ds:itemID="{8D3189DF-EAFE-46F2-B774-9D9F1DDD7F02}">
   <ds:schemaRefs>
     <ds:schemaRef ds:uri="http://schemas.microsoft.com/office/2006/metadata/contentType"/>
@@ -3435,14 +3718,6 @@
 </ds:datastoreItem>
 </file>
 
-<file path=customXml/itemProps2.xml><?xml version="1.0" encoding="utf-8"?>
-<ds:datastoreItem xmlns:ds="http://schemas.openxmlformats.org/officeDocument/2006/customXml" ds:itemID="{DD71DC0F-96ED-4874-B1DF-5570B586BD67}">
-  <ds:schemaRefs>
-    <ds:schemaRef ds:uri="http://schemas.microsoft.com/sharepoint/v3/contenttype/forms"/>
-  </ds:schemaRefs>
-</ds:datastoreItem>
-</file>
-
 <file path=customXml/itemProps3.xml><?xml version="1.0" encoding="utf-8"?>
 <ds:datastoreItem xmlns:ds="http://schemas.openxmlformats.org/officeDocument/2006/customXml" ds:itemID="{C7DFFB1E-9A1A-4E99-B33D-A6BBC9A24E40}">
   <ds:schemaRefs>

--- a/TfAlgoritmos .docx
+++ b/TfAlgoritmos .docx
@@ -323,16 +323,14 @@
         </w:rPr>
         <w:t xml:space="preserve">: Walter Cueva </w:t>
       </w:r>
-      <w:proofErr w:type="spellStart"/>
       <w:r>
         <w:rPr>
           <w:rFonts w:eastAsia="Times New Roman" w:cstheme="minorHAnsi"/>
           <w:color w:val="000000"/>
           <w:lang w:eastAsia="es-PE"/>
         </w:rPr>
-        <w:t>Chavez</w:t>
-      </w:r>
-      <w:proofErr w:type="spellEnd"/>
+        <w:t>Chávez</w:t>
+      </w:r>
     </w:p>
     <w:p>
       <w:pPr>
@@ -1075,25 +1073,8 @@
           <w:sz w:val="24"/>
           <w:szCs w:val="24"/>
         </w:rPr>
-        <w:t xml:space="preserve">Thomas </w:t>
-      </w:r>
-      <w:proofErr w:type="spellStart"/>
-      <w:r>
-        <w:rPr>
-          <w:sz w:val="24"/>
-          <w:szCs w:val="24"/>
-        </w:rPr>
-        <w:t>Cormen</w:t>
-      </w:r>
-      <w:proofErr w:type="spellEnd"/>
-      <w:r>
-        <w:rPr>
-          <w:sz w:val="24"/>
-          <w:szCs w:val="24"/>
-        </w:rPr>
-        <w:t xml:space="preserve">, en su libro </w:t>
-      </w:r>
-      <w:proofErr w:type="spellStart"/>
+        <w:t xml:space="preserve">Thomas Cormen, en su libro </w:t>
+      </w:r>
       <w:r>
         <w:rPr>
           <w:i/>
@@ -1101,9 +1082,8 @@
           <w:sz w:val="24"/>
           <w:szCs w:val="24"/>
         </w:rPr>
-        <w:t>Introduction</w:t>
-      </w:r>
-      <w:proofErr w:type="spellEnd"/>
+        <w:t>Introduction to algorithms</w:t>
+      </w:r>
       <w:r>
         <w:rPr>
           <w:i/>
@@ -1111,97 +1091,57 @@
           <w:sz w:val="24"/>
           <w:szCs w:val="24"/>
         </w:rPr>
-        <w:t xml:space="preserve"> </w:t>
-      </w:r>
-      <w:proofErr w:type="spellStart"/>
-      <w:r>
+        <w:t xml:space="preserve">, </w:t>
+      </w:r>
+      <w:r>
+        <w:rPr>
+          <w:sz w:val="24"/>
+          <w:szCs w:val="24"/>
+        </w:rPr>
+        <w:t xml:space="preserve">da la siguiente </w:t>
+      </w:r>
+      <w:r>
+        <w:rPr>
+          <w:sz w:val="24"/>
+          <w:szCs w:val="24"/>
+        </w:rPr>
+        <w:t>definición:</w:t>
+      </w:r>
+    </w:p>
+    <w:p>
+      <w:pPr>
+        <w:ind w:left="1416"/>
+        <w:jc w:val="both"/>
         <w:rPr>
           <w:i/>
           <w:iCs/>
-          <w:sz w:val="24"/>
-          <w:szCs w:val="24"/>
-        </w:rPr>
-        <w:t>to</w:t>
-      </w:r>
-      <w:proofErr w:type="spellEnd"/>
+        </w:rPr>
+      </w:pPr>
+      <w:r>
+        <w:rPr>
+          <w:sz w:val="24"/>
+          <w:szCs w:val="24"/>
+        </w:rPr>
+        <w:br/>
+      </w:r>
       <w:r>
         <w:rPr>
           <w:i/>
           <w:iCs/>
-          <w:sz w:val="24"/>
-          <w:szCs w:val="24"/>
-        </w:rPr>
-        <w:t xml:space="preserve"> </w:t>
-      </w:r>
-      <w:proofErr w:type="spellStart"/>
+        </w:rPr>
+        <w:t>“</w:t>
+      </w:r>
       <w:r>
         <w:rPr>
           <w:i/>
           <w:iCs/>
-          <w:sz w:val="24"/>
-          <w:szCs w:val="24"/>
-        </w:rPr>
-        <w:t>algorithms</w:t>
-      </w:r>
-      <w:proofErr w:type="spellEnd"/>
+        </w:rPr>
+        <w:t>Informalmente, un algoritmo es cualquier procedimiento computacional bien definido que toma algún valor, o conjunto de valores, como entrada y produce algún valor, o conjunto de valores, como salida. Por lo tanto, un algoritmo es una secuencia de pasos computacionales que transforman la entrada en la salida. También podemos ver un algoritmo como una herramienta para resolver un problema computacional bien especificado. El enunciado del problema especifica en términos generales la relación deseada de entrada / salida. El algoritmo describe un procedimiento computacional específico para lograr esa relación de entrada / salida.</w:t>
+      </w:r>
       <w:r>
         <w:rPr>
           <w:i/>
           <w:iCs/>
-          <w:sz w:val="24"/>
-          <w:szCs w:val="24"/>
-        </w:rPr>
-        <w:t xml:space="preserve">, </w:t>
-      </w:r>
-      <w:r>
-        <w:rPr>
-          <w:sz w:val="24"/>
-          <w:szCs w:val="24"/>
-        </w:rPr>
-        <w:t xml:space="preserve">da la siguiente </w:t>
-      </w:r>
-      <w:r>
-        <w:rPr>
-          <w:sz w:val="24"/>
-          <w:szCs w:val="24"/>
-        </w:rPr>
-        <w:t>definición:</w:t>
-      </w:r>
-    </w:p>
-    <w:p>
-      <w:pPr>
-        <w:ind w:left="1416"/>
-        <w:jc w:val="both"/>
-        <w:rPr>
-          <w:i/>
-          <w:iCs/>
-        </w:rPr>
-      </w:pPr>
-      <w:r>
-        <w:rPr>
-          <w:sz w:val="24"/>
-          <w:szCs w:val="24"/>
-        </w:rPr>
-        <w:br/>
-      </w:r>
-      <w:r>
-        <w:rPr>
-          <w:i/>
-          <w:iCs/>
-        </w:rPr>
-        <w:t>“</w:t>
-      </w:r>
-      <w:r>
-        <w:rPr>
-          <w:i/>
-          <w:iCs/>
-        </w:rPr>
-        <w:t>Informalmente, un algoritmo es cualquier procedimiento computacional bien definido que toma algún valor, o conjunto de valores, como entrada y produce algún valor, o conjunto de valores, como salida. Por lo tanto, un algoritmo es una secuencia de pasos computacionales que transforman la entrada en la salida. También podemos ver un algoritmo como una herramienta para resolver un problema computacional bien especificado. El enunciado del problema especifica en términos generales la relación deseada de entrada / salida. El algoritmo describe un procedimiento computacional específico para lograr esa relación de entrada / salida.</w:t>
-      </w:r>
-      <w:r>
-        <w:rPr>
-          <w:i/>
-          <w:iCs/>
         </w:rPr>
         <w:t>”</w:t>
       </w:r>
@@ -1217,11 +1157,9 @@
       <w:r>
         <w:t xml:space="preserve"> </w:t>
       </w:r>
-      <w:proofErr w:type="spellStart"/>
-      <w:r>
-        <w:t>algoritos</w:t>
-      </w:r>
-      <w:proofErr w:type="spellEnd"/>
+      <w:r>
+        <w:t>algoritmos</w:t>
+      </w:r>
       <w:r>
         <w:t xml:space="preserve"> en este proyecto para realiz</w:t>
       </w:r>
@@ -1244,25 +1182,7 @@
           <w:sz w:val="32"/>
           <w:szCs w:val="32"/>
         </w:rPr>
-        <w:t xml:space="preserve">Plan de trabajo detallado (Proyecto, </w:t>
-      </w:r>
-      <w:proofErr w:type="spellStart"/>
-      <w:r>
-        <w:rPr>
-          <w:color w:val="4472C4" w:themeColor="accent1"/>
-          <w:sz w:val="32"/>
-          <w:szCs w:val="32"/>
-        </w:rPr>
-        <w:t>Milestones</w:t>
-      </w:r>
-      <w:proofErr w:type="spellEnd"/>
-      <w:r>
-        <w:rPr>
-          <w:color w:val="4472C4" w:themeColor="accent1"/>
-          <w:sz w:val="32"/>
-          <w:szCs w:val="32"/>
-        </w:rPr>
-        <w:t>, Issues)</w:t>
+        <w:t>Plan de trabajo detallado (Proyecto, Milestones, Issues)</w:t>
       </w:r>
       <w:r>
         <w:rPr>
@@ -1443,7 +1363,6 @@
                 <w:szCs w:val="24"/>
               </w:rPr>
             </w:pPr>
-            <w:proofErr w:type="spellStart"/>
             <w:r>
               <w:rPr>
                 <w:b/>
@@ -1453,7 +1372,6 @@
               </w:rPr>
               <w:t>N°</w:t>
             </w:r>
-            <w:proofErr w:type="spellEnd"/>
           </w:p>
         </w:tc>
         <w:tc>
@@ -1738,13 +1656,8 @@
               <w:spacing w:line="240" w:lineRule="auto"/>
             </w:pPr>
             <w:r>
-              <w:t xml:space="preserve">Crear el repositorio en </w:t>
+              <w:t>Crear el repositorio en Github</w:t>
             </w:r>
-            <w:proofErr w:type="spellStart"/>
-            <w:r>
-              <w:t>Github</w:t>
-            </w:r>
-            <w:proofErr w:type="spellEnd"/>
           </w:p>
           <w:p>
             <w:pPr>
@@ -2318,6 +2231,1181 @@
         </w:rPr>
       </w:pPr>
     </w:p>
+    <w:p>
+      <w:pPr>
+        <w:rPr>
+          <w:color w:val="4472C4" w:themeColor="accent1"/>
+          <w:sz w:val="32"/>
+          <w:szCs w:val="32"/>
+        </w:rPr>
+      </w:pPr>
+    </w:p>
+    <w:p>
+      <w:pPr>
+        <w:rPr>
+          <w:color w:val="4472C4" w:themeColor="accent1"/>
+          <w:sz w:val="32"/>
+          <w:szCs w:val="32"/>
+        </w:rPr>
+      </w:pPr>
+      <w:r>
+        <w:rPr>
+          <w:color w:val="4472C4" w:themeColor="accent1"/>
+          <w:sz w:val="32"/>
+          <w:szCs w:val="32"/>
+        </w:rPr>
+        <w:t>Requisitos</w:t>
+      </w:r>
+    </w:p>
+    <w:p>
+      <w:pPr>
+        <w:rPr>
+          <w:sz w:val="28"/>
+          <w:szCs w:val="28"/>
+        </w:rPr>
+      </w:pPr>
+      <w:r>
+        <w:rPr>
+          <w:sz w:val="28"/>
+          <w:szCs w:val="28"/>
+        </w:rPr>
+        <w:t>Requisitos funcionales</w:t>
+      </w:r>
+    </w:p>
+    <w:p>
+      <w:pPr>
+        <w:pStyle w:val="Prrafodelista"/>
+        <w:numPr>
+          <w:ilvl w:val="0"/>
+          <w:numId w:val="4"/>
+        </w:numPr>
+        <w:rPr>
+          <w:sz w:val="24"/>
+          <w:szCs w:val="24"/>
+        </w:rPr>
+      </w:pPr>
+      <w:r>
+        <w:rPr>
+          <w:sz w:val="24"/>
+          <w:szCs w:val="24"/>
+        </w:rPr>
+        <w:t>Permitir crear tablas e insertar columnas.</w:t>
+      </w:r>
+    </w:p>
+    <w:p>
+      <w:pPr>
+        <w:pStyle w:val="Prrafodelista"/>
+        <w:numPr>
+          <w:ilvl w:val="0"/>
+          <w:numId w:val="4"/>
+        </w:numPr>
+        <w:rPr>
+          <w:sz w:val="24"/>
+          <w:szCs w:val="24"/>
+        </w:rPr>
+      </w:pPr>
+      <w:r>
+        <w:rPr>
+          <w:sz w:val="24"/>
+          <w:szCs w:val="24"/>
+        </w:rPr>
+        <w:t>Permitir la inserción de registros</w:t>
+      </w:r>
+    </w:p>
+    <w:p>
+      <w:pPr>
+        <w:pStyle w:val="Prrafodelista"/>
+        <w:numPr>
+          <w:ilvl w:val="0"/>
+          <w:numId w:val="4"/>
+        </w:numPr>
+        <w:rPr>
+          <w:sz w:val="24"/>
+          <w:szCs w:val="24"/>
+        </w:rPr>
+      </w:pPr>
+      <w:r>
+        <w:rPr>
+          <w:sz w:val="24"/>
+          <w:szCs w:val="24"/>
+        </w:rPr>
+        <w:t xml:space="preserve">Permitir indexar datos por columnas </w:t>
+      </w:r>
+    </w:p>
+    <w:p>
+      <w:pPr>
+        <w:pStyle w:val="Prrafodelista"/>
+        <w:numPr>
+          <w:ilvl w:val="0"/>
+          <w:numId w:val="4"/>
+        </w:numPr>
+        <w:rPr>
+          <w:sz w:val="24"/>
+          <w:szCs w:val="24"/>
+        </w:rPr>
+      </w:pPr>
+      <w:r>
+        <w:rPr>
+          <w:sz w:val="24"/>
+          <w:szCs w:val="24"/>
+        </w:rPr>
+        <w:t xml:space="preserve">Permitir seleccionar datos por columnas </w:t>
+      </w:r>
+    </w:p>
+    <w:p>
+      <w:pPr>
+        <w:pStyle w:val="Prrafodelista"/>
+        <w:numPr>
+          <w:ilvl w:val="0"/>
+          <w:numId w:val="4"/>
+        </w:numPr>
+        <w:rPr>
+          <w:sz w:val="24"/>
+          <w:szCs w:val="24"/>
+        </w:rPr>
+      </w:pPr>
+      <w:r>
+        <w:rPr>
+          <w:sz w:val="24"/>
+          <w:szCs w:val="24"/>
+        </w:rPr>
+        <w:t xml:space="preserve">Permitir filtrar datos por columnas </w:t>
+      </w:r>
+    </w:p>
+    <w:p>
+      <w:pPr>
+        <w:pStyle w:val="Prrafodelista"/>
+        <w:numPr>
+          <w:ilvl w:val="0"/>
+          <w:numId w:val="4"/>
+        </w:numPr>
+        <w:rPr>
+          <w:sz w:val="24"/>
+          <w:szCs w:val="24"/>
+        </w:rPr>
+      </w:pPr>
+      <w:r>
+        <w:rPr>
+          <w:sz w:val="24"/>
+          <w:szCs w:val="24"/>
+        </w:rPr>
+        <w:t>Permitir ordenar datos por columnas</w:t>
+      </w:r>
+    </w:p>
+    <w:p>
+      <w:pPr>
+        <w:pStyle w:val="Prrafodelista"/>
+        <w:numPr>
+          <w:ilvl w:val="0"/>
+          <w:numId w:val="4"/>
+        </w:numPr>
+        <w:rPr>
+          <w:sz w:val="24"/>
+          <w:szCs w:val="24"/>
+        </w:rPr>
+      </w:pPr>
+      <w:r>
+        <w:rPr>
+          <w:sz w:val="24"/>
+          <w:szCs w:val="24"/>
+        </w:rPr>
+        <w:t xml:space="preserve">Permitir exportar los datos a archivos planos </w:t>
+      </w:r>
+    </w:p>
+    <w:p>
+      <w:pPr>
+        <w:rPr>
+          <w:sz w:val="28"/>
+          <w:szCs w:val="28"/>
+        </w:rPr>
+      </w:pPr>
+      <w:r>
+        <w:rPr>
+          <w:sz w:val="28"/>
+          <w:szCs w:val="28"/>
+        </w:rPr>
+        <w:t>Requisitos no funcionales</w:t>
+      </w:r>
+    </w:p>
+    <w:p>
+      <w:pPr>
+        <w:pStyle w:val="Prrafodelista"/>
+        <w:numPr>
+          <w:ilvl w:val="0"/>
+          <w:numId w:val="5"/>
+        </w:numPr>
+        <w:rPr>
+          <w:sz w:val="24"/>
+          <w:szCs w:val="24"/>
+        </w:rPr>
+      </w:pPr>
+      <w:r>
+        <w:rPr>
+          <w:sz w:val="24"/>
+          <w:szCs w:val="24"/>
+        </w:rPr>
+        <w:t>programación orientada a objetos</w:t>
+      </w:r>
+    </w:p>
+    <w:p>
+      <w:pPr>
+        <w:pStyle w:val="Prrafodelista"/>
+        <w:numPr>
+          <w:ilvl w:val="0"/>
+          <w:numId w:val="5"/>
+        </w:numPr>
+        <w:rPr>
+          <w:sz w:val="24"/>
+          <w:szCs w:val="24"/>
+        </w:rPr>
+      </w:pPr>
+      <w:r>
+        <w:rPr>
+          <w:sz w:val="24"/>
+          <w:szCs w:val="24"/>
+        </w:rPr>
+        <w:t>Lenguaje de programación C++</w:t>
+      </w:r>
+    </w:p>
+    <w:p>
+      <w:pPr>
+        <w:pStyle w:val="Prrafodelista"/>
+        <w:numPr>
+          <w:ilvl w:val="0"/>
+          <w:numId w:val="5"/>
+        </w:numPr>
+        <w:rPr>
+          <w:sz w:val="24"/>
+          <w:szCs w:val="24"/>
+        </w:rPr>
+      </w:pPr>
+      <w:r>
+        <w:rPr>
+          <w:sz w:val="24"/>
+          <w:szCs w:val="24"/>
+        </w:rPr>
+        <w:t xml:space="preserve">Aplicación en consola </w:t>
+      </w:r>
+    </w:p>
+    <w:p>
+      <w:pPr>
+        <w:rPr>
+          <w:color w:val="4472C4" w:themeColor="accent1"/>
+          <w:sz w:val="32"/>
+          <w:szCs w:val="32"/>
+        </w:rPr>
+      </w:pPr>
+    </w:p>
+    <w:p>
+      <w:pPr>
+        <w:rPr>
+          <w:color w:val="4472C4" w:themeColor="accent1"/>
+          <w:sz w:val="32"/>
+          <w:szCs w:val="32"/>
+        </w:rPr>
+      </w:pPr>
+      <w:r>
+        <w:rPr>
+          <w:color w:val="4472C4" w:themeColor="accent1"/>
+          <w:sz w:val="32"/>
+          <w:szCs w:val="32"/>
+        </w:rPr>
+        <w:t>Diseño de interfaz de usuario</w:t>
+      </w:r>
+    </w:p>
+    <w:p>
+      <w:pPr>
+        <w:rPr>
+          <w:color w:val="4472C4" w:themeColor="accent1"/>
+          <w:sz w:val="32"/>
+          <w:szCs w:val="32"/>
+        </w:rPr>
+      </w:pPr>
+      <w:r>
+        <w:rPr>
+          <w:noProof/>
+          <w:color w:val="4472C4" w:themeColor="accent1"/>
+          <w:sz w:val="32"/>
+          <w:szCs w:val="32"/>
+        </w:rPr>
+        <w:lastRenderedPageBreak/>
+        <w:drawing>
+          <wp:inline distT="0" distB="0" distL="0" distR="0" wp14:anchorId="732D23C4" wp14:editId="4A17231A">
+            <wp:extent cx="5306165" cy="3448531"/>
+            <wp:effectExtent l="0" t="0" r="8890" b="0"/>
+            <wp:docPr id="2" name="Imagen 2" descr="Captura de pantalla de un celular&#10;&#10;Descripción generada automáticamente"/>
+            <wp:cNvGraphicFramePr>
+              <a:graphicFrameLocks xmlns:a="http://schemas.openxmlformats.org/drawingml/2006/main" noChangeAspect="1"/>
+            </wp:cNvGraphicFramePr>
+            <a:graphic xmlns:a="http://schemas.openxmlformats.org/drawingml/2006/main">
+              <a:graphicData uri="http://schemas.openxmlformats.org/drawingml/2006/picture">
+                <pic:pic xmlns:pic="http://schemas.openxmlformats.org/drawingml/2006/picture">
+                  <pic:nvPicPr>
+                    <pic:cNvPr id="2" name="New Wireframe 1.png"/>
+                    <pic:cNvPicPr/>
+                  </pic:nvPicPr>
+                  <pic:blipFill>
+                    <a:blip r:embed="rId12">
+                      <a:extLst>
+                        <a:ext uri="{28A0092B-C50C-407E-A947-70E740481C1C}">
+                          <a14:useLocalDpi xmlns:a14="http://schemas.microsoft.com/office/drawing/2010/main" val="0"/>
+                        </a:ext>
+                      </a:extLst>
+                    </a:blip>
+                    <a:stretch>
+                      <a:fillRect/>
+                    </a:stretch>
+                  </pic:blipFill>
+                  <pic:spPr>
+                    <a:xfrm>
+                      <a:off x="0" y="0"/>
+                      <a:ext cx="5306165" cy="3448531"/>
+                    </a:xfrm>
+                    <a:prstGeom prst="rect">
+                      <a:avLst/>
+                    </a:prstGeom>
+                  </pic:spPr>
+                </pic:pic>
+              </a:graphicData>
+            </a:graphic>
+          </wp:inline>
+        </w:drawing>
+      </w:r>
+    </w:p>
+    <w:p>
+      <w:pPr>
+        <w:rPr>
+          <w:color w:val="4472C4" w:themeColor="accent1"/>
+          <w:sz w:val="32"/>
+          <w:szCs w:val="32"/>
+        </w:rPr>
+      </w:pPr>
+      <w:r>
+        <w:rPr>
+          <w:noProof/>
+          <w:color w:val="4472C4" w:themeColor="accent1"/>
+          <w:sz w:val="32"/>
+          <w:szCs w:val="32"/>
+        </w:rPr>
+        <w:drawing>
+          <wp:inline distT="0" distB="0" distL="0" distR="0" wp14:anchorId="0222AB43" wp14:editId="4374DACF">
+            <wp:extent cx="5306165" cy="3448531"/>
+            <wp:effectExtent l="0" t="0" r="8890" b="0"/>
+            <wp:docPr id="4" name="Imagen 4" descr="Captura de pantalla de un celular&#10;&#10;Descripción generada automáticamente"/>
+            <wp:cNvGraphicFramePr>
+              <a:graphicFrameLocks xmlns:a="http://schemas.openxmlformats.org/drawingml/2006/main" noChangeAspect="1"/>
+            </wp:cNvGraphicFramePr>
+            <a:graphic xmlns:a="http://schemas.openxmlformats.org/drawingml/2006/main">
+              <a:graphicData uri="http://schemas.openxmlformats.org/drawingml/2006/picture">
+                <pic:pic xmlns:pic="http://schemas.openxmlformats.org/drawingml/2006/picture">
+                  <pic:nvPicPr>
+                    <pic:cNvPr id="4" name="New Wireframe 2.png"/>
+                    <pic:cNvPicPr/>
+                  </pic:nvPicPr>
+                  <pic:blipFill>
+                    <a:blip r:embed="rId13">
+                      <a:extLst>
+                        <a:ext uri="{28A0092B-C50C-407E-A947-70E740481C1C}">
+                          <a14:useLocalDpi xmlns:a14="http://schemas.microsoft.com/office/drawing/2010/main" val="0"/>
+                        </a:ext>
+                      </a:extLst>
+                    </a:blip>
+                    <a:stretch>
+                      <a:fillRect/>
+                    </a:stretch>
+                  </pic:blipFill>
+                  <pic:spPr>
+                    <a:xfrm>
+                      <a:off x="0" y="0"/>
+                      <a:ext cx="5306165" cy="3448531"/>
+                    </a:xfrm>
+                    <a:prstGeom prst="rect">
+                      <a:avLst/>
+                    </a:prstGeom>
+                  </pic:spPr>
+                </pic:pic>
+              </a:graphicData>
+            </a:graphic>
+          </wp:inline>
+        </w:drawing>
+      </w:r>
+    </w:p>
+    <w:p>
+      <w:pPr>
+        <w:rPr>
+          <w:color w:val="4472C4" w:themeColor="accent1"/>
+          <w:sz w:val="32"/>
+          <w:szCs w:val="32"/>
+        </w:rPr>
+      </w:pPr>
+    </w:p>
+    <w:p>
+      <w:pPr>
+        <w:rPr>
+          <w:color w:val="4472C4" w:themeColor="accent1"/>
+          <w:sz w:val="32"/>
+          <w:szCs w:val="32"/>
+        </w:rPr>
+      </w:pPr>
+      <w:r>
+        <w:rPr>
+          <w:color w:val="4472C4" w:themeColor="accent1"/>
+          <w:sz w:val="32"/>
+          <w:szCs w:val="32"/>
+        </w:rPr>
+        <w:t xml:space="preserve">Tipo de datos abstractos </w:t>
+      </w:r>
+    </w:p>
+    <w:p>
+      <w:pPr>
+        <w:pStyle w:val="Prrafodelista"/>
+        <w:numPr>
+          <w:ilvl w:val="0"/>
+          <w:numId w:val="6"/>
+        </w:numPr>
+        <w:rPr>
+          <w:sz w:val="24"/>
+          <w:szCs w:val="24"/>
+        </w:rPr>
+      </w:pPr>
+      <w:r>
+        <w:rPr>
+          <w:sz w:val="24"/>
+          <w:szCs w:val="24"/>
+        </w:rPr>
+        <w:t>Arboles binarios</w:t>
+      </w:r>
+    </w:p>
+    <w:p>
+      <w:pPr>
+        <w:pStyle w:val="Prrafodelista"/>
+        <w:numPr>
+          <w:ilvl w:val="0"/>
+          <w:numId w:val="6"/>
+        </w:numPr>
+        <w:rPr>
+          <w:sz w:val="24"/>
+          <w:szCs w:val="24"/>
+        </w:rPr>
+      </w:pPr>
+      <w:r>
+        <w:rPr>
+          <w:sz w:val="24"/>
+          <w:szCs w:val="24"/>
+        </w:rPr>
+        <w:t>Listas doblemente enlazadas</w:t>
+      </w:r>
+    </w:p>
+    <w:p>
+      <w:pPr>
+        <w:pStyle w:val="Prrafodelista"/>
+        <w:numPr>
+          <w:ilvl w:val="0"/>
+          <w:numId w:val="6"/>
+        </w:numPr>
+        <w:rPr>
+          <w:sz w:val="24"/>
+          <w:szCs w:val="24"/>
+        </w:rPr>
+      </w:pPr>
+      <w:r>
+        <w:rPr>
+          <w:sz w:val="24"/>
+          <w:szCs w:val="24"/>
+        </w:rPr>
+        <w:t>Archivos</w:t>
+      </w:r>
+    </w:p>
+    <w:p>
+      <w:pPr>
+        <w:rPr>
+          <w:color w:val="4472C4" w:themeColor="accent1"/>
+          <w:sz w:val="32"/>
+          <w:szCs w:val="32"/>
+        </w:rPr>
+      </w:pPr>
+    </w:p>
+    <w:p>
+      <w:pPr>
+        <w:rPr>
+          <w:color w:val="4472C4" w:themeColor="accent1"/>
+          <w:sz w:val="32"/>
+          <w:szCs w:val="32"/>
+        </w:rPr>
+      </w:pPr>
+      <w:r>
+        <w:rPr>
+          <w:color w:val="4472C4" w:themeColor="accent1"/>
+          <w:sz w:val="32"/>
+          <w:szCs w:val="32"/>
+        </w:rPr>
+        <w:lastRenderedPageBreak/>
+        <w:t>Estructuras por usar</w:t>
+      </w:r>
+    </w:p>
+    <w:p>
+      <w:pPr>
+        <w:rPr>
+          <w:sz w:val="28"/>
+          <w:szCs w:val="28"/>
+        </w:rPr>
+      </w:pPr>
+      <w:r>
+        <w:rPr>
+          <w:sz w:val="28"/>
+          <w:szCs w:val="28"/>
+        </w:rPr>
+        <w:t>Arboles binarios</w:t>
+      </w:r>
+    </w:p>
+    <w:p>
+      <w:pPr>
+        <w:rPr>
+          <w:sz w:val="28"/>
+          <w:szCs w:val="28"/>
+        </w:rPr>
+      </w:pPr>
+    </w:p>
+    <w:p>
+      <w:pPr>
+        <w:rPr>
+          <w:sz w:val="28"/>
+          <w:szCs w:val="28"/>
+        </w:rPr>
+      </w:pPr>
+      <w:r>
+        <w:rPr>
+          <w:sz w:val="28"/>
+          <w:szCs w:val="28"/>
+        </w:rPr>
+        <w:drawing>
+          <wp:inline distT="0" distB="0" distL="0" distR="0" wp14:anchorId="16B2F36C" wp14:editId="0072CFBD">
+            <wp:extent cx="5400040" cy="2895600"/>
+            <wp:effectExtent l="0" t="0" r="0" b="0"/>
+            <wp:docPr id="6" name="Imagen 6"/>
+            <wp:cNvGraphicFramePr>
+              <a:graphicFrameLocks xmlns:a="http://schemas.openxmlformats.org/drawingml/2006/main" noChangeAspect="1"/>
+            </wp:cNvGraphicFramePr>
+            <a:graphic xmlns:a="http://schemas.openxmlformats.org/drawingml/2006/main">
+              <a:graphicData uri="http://schemas.openxmlformats.org/drawingml/2006/picture">
+                <pic:pic xmlns:pic="http://schemas.openxmlformats.org/drawingml/2006/picture">
+                  <pic:nvPicPr>
+                    <pic:cNvPr id="1" name=""/>
+                    <pic:cNvPicPr/>
+                  </pic:nvPicPr>
+                  <pic:blipFill>
+                    <a:blip r:embed="rId14"/>
+                    <a:stretch>
+                      <a:fillRect/>
+                    </a:stretch>
+                  </pic:blipFill>
+                  <pic:spPr>
+                    <a:xfrm>
+                      <a:off x="0" y="0"/>
+                      <a:ext cx="5400040" cy="2895600"/>
+                    </a:xfrm>
+                    <a:prstGeom prst="rect">
+                      <a:avLst/>
+                    </a:prstGeom>
+                  </pic:spPr>
+                </pic:pic>
+              </a:graphicData>
+            </a:graphic>
+          </wp:inline>
+        </w:drawing>
+      </w:r>
+    </w:p>
+    <w:p>
+      <w:pPr>
+        <w:rPr>
+          <w:rFonts w:ascii="Times New Roman" w:eastAsia="Times New Roman" w:hAnsi="Times New Roman" w:cs="Times New Roman"/>
+          <w:color w:val="000000"/>
+          <w:sz w:val="20"/>
+          <w:szCs w:val="20"/>
+          <w:lang w:eastAsia="es-PE"/>
+        </w:rPr>
+      </w:pPr>
+      <w:r>
+        <w:rPr>
+          <w:rFonts w:ascii="Times New Roman" w:eastAsia="Times New Roman" w:hAnsi="Times New Roman" w:cs="Times New Roman"/>
+          <w:color w:val="000000"/>
+          <w:sz w:val="20"/>
+          <w:szCs w:val="20"/>
+          <w:lang w:eastAsia="es-PE"/>
+        </w:rPr>
+        <w:t xml:space="preserve">Figura </w:t>
+      </w:r>
+      <w:r>
+        <w:rPr>
+          <w:rFonts w:ascii="Times New Roman" w:eastAsia="Times New Roman" w:hAnsi="Times New Roman" w:cs="Times New Roman"/>
+          <w:i/>
+          <w:iCs/>
+          <w:color w:val="000000"/>
+          <w:sz w:val="20"/>
+          <w:szCs w:val="20"/>
+          <w:lang w:eastAsia="es-PE"/>
+        </w:rPr>
+        <w:t>I</w:t>
+      </w:r>
+      <w:r>
+        <w:rPr>
+          <w:rFonts w:ascii="Times New Roman" w:eastAsia="Times New Roman" w:hAnsi="Times New Roman" w:cs="Times New Roman"/>
+          <w:color w:val="000000"/>
+          <w:sz w:val="20"/>
+          <w:szCs w:val="20"/>
+          <w:lang w:eastAsia="es-PE"/>
+        </w:rPr>
+        <w:t xml:space="preserve">. </w:t>
+      </w:r>
+      <w:r>
+        <w:rPr>
+          <w:rFonts w:ascii="Times New Roman" w:eastAsia="Times New Roman" w:hAnsi="Times New Roman" w:cs="Times New Roman"/>
+          <w:color w:val="000000"/>
+          <w:sz w:val="20"/>
+          <w:szCs w:val="20"/>
+          <w:lang w:eastAsia="es-PE"/>
+        </w:rPr>
+        <w:t xml:space="preserve">la figura ilustra un árbol binario que permite mejorar los tiempos en las búsquedas de datos. </w:t>
+      </w:r>
+    </w:p>
+    <w:p>
+      <w:pPr>
+        <w:rPr>
+          <w:rFonts w:ascii="Calibri" w:eastAsia="Times New Roman" w:hAnsi="Calibri" w:cs="Calibri"/>
+          <w:color w:val="000000"/>
+          <w:sz w:val="24"/>
+          <w:szCs w:val="24"/>
+          <w:lang w:eastAsia="es-PE"/>
+        </w:rPr>
+      </w:pPr>
+    </w:p>
+    <w:p>
+      <w:pPr>
+        <w:rPr>
+          <w:sz w:val="28"/>
+          <w:szCs w:val="28"/>
+        </w:rPr>
+      </w:pPr>
+      <w:r>
+        <w:rPr>
+          <w:sz w:val="28"/>
+          <w:szCs w:val="28"/>
+        </w:rPr>
+        <w:t xml:space="preserve">Listas doblemente enlazadas </w:t>
+      </w:r>
+    </w:p>
+    <w:p>
+      <w:pPr>
+        <w:rPr>
+          <w:color w:val="4472C4" w:themeColor="accent1"/>
+          <w:sz w:val="32"/>
+          <w:szCs w:val="32"/>
+        </w:rPr>
+      </w:pPr>
+      <w:r>
+        <w:rPr>
+          <w:color w:val="4472C4" w:themeColor="accent1"/>
+          <w:sz w:val="32"/>
+          <w:szCs w:val="32"/>
+        </w:rPr>
+        <w:drawing>
+          <wp:inline distT="0" distB="0" distL="0" distR="0" wp14:anchorId="25758312" wp14:editId="1DC3F7A6">
+            <wp:extent cx="5400040" cy="795655"/>
+            <wp:effectExtent l="0" t="0" r="0" b="4445"/>
+            <wp:docPr id="5" name="Imagen 5"/>
+            <wp:cNvGraphicFramePr>
+              <a:graphicFrameLocks xmlns:a="http://schemas.openxmlformats.org/drawingml/2006/main" noChangeAspect="1"/>
+            </wp:cNvGraphicFramePr>
+            <a:graphic xmlns:a="http://schemas.openxmlformats.org/drawingml/2006/main">
+              <a:graphicData uri="http://schemas.openxmlformats.org/drawingml/2006/picture">
+                <pic:pic xmlns:pic="http://schemas.openxmlformats.org/drawingml/2006/picture">
+                  <pic:nvPicPr>
+                    <pic:cNvPr id="1" name=""/>
+                    <pic:cNvPicPr/>
+                  </pic:nvPicPr>
+                  <pic:blipFill>
+                    <a:blip r:embed="rId15"/>
+                    <a:stretch>
+                      <a:fillRect/>
+                    </a:stretch>
+                  </pic:blipFill>
+                  <pic:spPr>
+                    <a:xfrm>
+                      <a:off x="0" y="0"/>
+                      <a:ext cx="5400040" cy="795655"/>
+                    </a:xfrm>
+                    <a:prstGeom prst="rect">
+                      <a:avLst/>
+                    </a:prstGeom>
+                  </pic:spPr>
+                </pic:pic>
+              </a:graphicData>
+            </a:graphic>
+          </wp:inline>
+        </w:drawing>
+      </w:r>
+    </w:p>
+    <w:p>
+      <w:pPr>
+        <w:rPr>
+          <w:rFonts w:ascii="Times New Roman" w:eastAsia="Times New Roman" w:hAnsi="Times New Roman" w:cs="Times New Roman"/>
+          <w:color w:val="000000"/>
+          <w:sz w:val="20"/>
+          <w:szCs w:val="20"/>
+          <w:lang w:eastAsia="es-PE"/>
+        </w:rPr>
+      </w:pPr>
+      <w:r>
+        <w:rPr>
+          <w:rFonts w:ascii="Times New Roman" w:eastAsia="Times New Roman" w:hAnsi="Times New Roman" w:cs="Times New Roman"/>
+          <w:color w:val="000000"/>
+          <w:sz w:val="20"/>
+          <w:szCs w:val="20"/>
+          <w:lang w:eastAsia="es-PE"/>
+        </w:rPr>
+        <w:t xml:space="preserve">Figura </w:t>
+      </w:r>
+      <w:r>
+        <w:rPr>
+          <w:rFonts w:ascii="Times New Roman" w:eastAsia="Times New Roman" w:hAnsi="Times New Roman" w:cs="Times New Roman"/>
+          <w:i/>
+          <w:iCs/>
+          <w:color w:val="000000"/>
+          <w:sz w:val="20"/>
+          <w:szCs w:val="20"/>
+          <w:lang w:eastAsia="es-PE"/>
+        </w:rPr>
+        <w:t>I</w:t>
+      </w:r>
+      <w:r>
+        <w:rPr>
+          <w:rFonts w:ascii="Times New Roman" w:eastAsia="Times New Roman" w:hAnsi="Times New Roman" w:cs="Times New Roman"/>
+          <w:i/>
+          <w:iCs/>
+          <w:color w:val="000000"/>
+          <w:sz w:val="20"/>
+          <w:szCs w:val="20"/>
+          <w:lang w:eastAsia="es-PE"/>
+        </w:rPr>
+        <w:t>I</w:t>
+      </w:r>
+      <w:r>
+        <w:rPr>
+          <w:rFonts w:ascii="Times New Roman" w:eastAsia="Times New Roman" w:hAnsi="Times New Roman" w:cs="Times New Roman"/>
+          <w:color w:val="000000"/>
+          <w:sz w:val="20"/>
+          <w:szCs w:val="20"/>
+          <w:lang w:eastAsia="es-PE"/>
+        </w:rPr>
+        <w:t xml:space="preserve">. </w:t>
+      </w:r>
+      <w:r>
+        <w:rPr>
+          <w:rFonts w:ascii="Times New Roman" w:eastAsia="Times New Roman" w:hAnsi="Times New Roman" w:cs="Times New Roman"/>
+          <w:color w:val="000000"/>
+          <w:sz w:val="20"/>
+          <w:szCs w:val="20"/>
+          <w:lang w:eastAsia="es-PE"/>
+        </w:rPr>
+        <w:t xml:space="preserve">la figura ilustra </w:t>
+      </w:r>
+      <w:r>
+        <w:rPr>
+          <w:rFonts w:ascii="Times New Roman" w:eastAsia="Times New Roman" w:hAnsi="Times New Roman" w:cs="Times New Roman"/>
+          <w:color w:val="000000"/>
+          <w:sz w:val="20"/>
+          <w:szCs w:val="20"/>
+          <w:lang w:eastAsia="es-PE"/>
+        </w:rPr>
+        <w:t xml:space="preserve">una lista doblemente enlazada, </w:t>
+      </w:r>
+      <w:r>
+        <w:rPr>
+          <w:rFonts w:ascii="Times New Roman" w:eastAsia="Times New Roman" w:hAnsi="Times New Roman" w:cs="Times New Roman"/>
+          <w:color w:val="000000"/>
+          <w:sz w:val="20"/>
+          <w:szCs w:val="20"/>
+          <w:lang w:eastAsia="es-PE"/>
+        </w:rPr>
+        <w:t xml:space="preserve">que permite </w:t>
+      </w:r>
+      <w:r>
+        <w:rPr>
+          <w:rFonts w:ascii="Times New Roman" w:eastAsia="Times New Roman" w:hAnsi="Times New Roman" w:cs="Times New Roman"/>
+          <w:color w:val="000000"/>
+          <w:sz w:val="20"/>
+          <w:szCs w:val="20"/>
+          <w:lang w:eastAsia="es-PE"/>
+        </w:rPr>
+        <w:t>almacenar datos para luego poder gestionarlos.</w:t>
+      </w:r>
+    </w:p>
+    <w:p>
+      <w:pPr>
+        <w:rPr>
+          <w:color w:val="4472C4" w:themeColor="accent1"/>
+          <w:sz w:val="32"/>
+          <w:szCs w:val="32"/>
+        </w:rPr>
+      </w:pPr>
+    </w:p>
+    <w:p>
+      <w:pPr>
+        <w:rPr>
+          <w:color w:val="4472C4" w:themeColor="accent1"/>
+          <w:sz w:val="32"/>
+          <w:szCs w:val="32"/>
+        </w:rPr>
+      </w:pPr>
+    </w:p>
+    <w:p>
+      <w:pPr>
+        <w:rPr>
+          <w:color w:val="4472C4" w:themeColor="accent1"/>
+          <w:sz w:val="32"/>
+          <w:szCs w:val="32"/>
+        </w:rPr>
+      </w:pPr>
+    </w:p>
+    <w:p>
+      <w:pPr>
+        <w:rPr>
+          <w:color w:val="4472C4" w:themeColor="accent1"/>
+          <w:sz w:val="32"/>
+          <w:szCs w:val="32"/>
+        </w:rPr>
+      </w:pPr>
+    </w:p>
+    <w:p>
+      <w:pPr>
+        <w:rPr>
+          <w:color w:val="4472C4" w:themeColor="accent1"/>
+          <w:sz w:val="32"/>
+          <w:szCs w:val="32"/>
+        </w:rPr>
+      </w:pPr>
+    </w:p>
+    <w:p>
+      <w:pPr>
+        <w:rPr>
+          <w:color w:val="4472C4" w:themeColor="accent1"/>
+          <w:sz w:val="32"/>
+          <w:szCs w:val="32"/>
+        </w:rPr>
+      </w:pPr>
+    </w:p>
+    <w:p>
+      <w:pPr>
+        <w:rPr>
+          <w:color w:val="4472C4" w:themeColor="accent1"/>
+          <w:sz w:val="32"/>
+          <w:szCs w:val="32"/>
+        </w:rPr>
+      </w:pPr>
+    </w:p>
+    <w:p>
+      <w:pPr>
+        <w:rPr>
+          <w:color w:val="4472C4" w:themeColor="accent1"/>
+          <w:sz w:val="32"/>
+          <w:szCs w:val="32"/>
+        </w:rPr>
+      </w:pPr>
+    </w:p>
+    <w:p>
+      <w:pPr>
+        <w:rPr>
+          <w:color w:val="4472C4" w:themeColor="accent1"/>
+          <w:sz w:val="32"/>
+          <w:szCs w:val="32"/>
+        </w:rPr>
+      </w:pPr>
+    </w:p>
+    <w:p>
+      <w:pPr>
+        <w:rPr>
+          <w:color w:val="4472C4" w:themeColor="accent1"/>
+          <w:sz w:val="32"/>
+          <w:szCs w:val="32"/>
+        </w:rPr>
+      </w:pPr>
+    </w:p>
+    <w:p>
+      <w:pPr>
+        <w:rPr>
+          <w:color w:val="4472C4" w:themeColor="accent1"/>
+          <w:sz w:val="32"/>
+          <w:szCs w:val="32"/>
+        </w:rPr>
+      </w:pPr>
+      <w:r>
+        <w:rPr>
+          <w:color w:val="4472C4" w:themeColor="accent1"/>
+          <w:sz w:val="32"/>
+          <w:szCs w:val="32"/>
+        </w:rPr>
+        <w:t>Referencias</w:t>
+      </w:r>
+      <w:r>
+        <w:rPr>
+          <w:color w:val="4472C4" w:themeColor="accent1"/>
+          <w:sz w:val="32"/>
+          <w:szCs w:val="32"/>
+        </w:rPr>
+        <w:t>:</w:t>
+      </w:r>
+    </w:p>
+    <w:p>
+      <w:pPr>
+        <w:shd w:val="clear" w:color="auto" w:fill="FFFFFF"/>
+        <w:spacing w:after="0" w:line="240" w:lineRule="auto"/>
+        <w:rPr>
+          <w:rFonts w:ascii="Calibri" w:eastAsia="Times New Roman" w:hAnsi="Calibri" w:cs="Calibri"/>
+          <w:color w:val="000000"/>
+          <w:sz w:val="24"/>
+          <w:szCs w:val="24"/>
+          <w:lang w:eastAsia="es-PE"/>
+        </w:rPr>
+      </w:pPr>
+      <w:r>
+        <w:rPr>
+          <w:rFonts w:ascii="Calibri" w:eastAsia="Times New Roman" w:hAnsi="Calibri" w:cs="Calibri"/>
+          <w:color w:val="000000"/>
+          <w:sz w:val="24"/>
+          <w:szCs w:val="24"/>
+          <w:lang w:eastAsia="es-PE"/>
+        </w:rPr>
+        <w:t>Aguilar, L. J. (1990). </w:t>
+      </w:r>
+      <w:r>
+        <w:rPr>
+          <w:rFonts w:ascii="Calibri" w:eastAsia="Times New Roman" w:hAnsi="Calibri" w:cs="Calibri"/>
+          <w:i/>
+          <w:iCs/>
+          <w:color w:val="000000"/>
+          <w:sz w:val="24"/>
+          <w:szCs w:val="24"/>
+          <w:lang w:eastAsia="es-PE"/>
+        </w:rPr>
+        <w:t>Fundamentos de programación</w:t>
+      </w:r>
+      <w:r>
+        <w:rPr>
+          <w:rFonts w:ascii="Calibri" w:eastAsia="Times New Roman" w:hAnsi="Calibri" w:cs="Calibri"/>
+          <w:color w:val="000000"/>
+          <w:sz w:val="24"/>
+          <w:szCs w:val="24"/>
+          <w:lang w:eastAsia="es-PE"/>
+        </w:rPr>
+        <w:t xml:space="preserve">. Recuperado de </w:t>
+      </w:r>
+      <w:hyperlink r:id="rId16" w:history="1">
+        <w:r>
+          <w:rPr>
+            <w:rStyle w:val="Hipervnculo"/>
+            <w:rFonts w:ascii="Calibri" w:eastAsia="Times New Roman" w:hAnsi="Calibri" w:cs="Calibri"/>
+            <w:sz w:val="24"/>
+            <w:szCs w:val="24"/>
+            <w:lang w:eastAsia="es-PE"/>
+          </w:rPr>
+          <w:t>https://combomix.net/wp-content/uploads/2017/03/Fundamentos-de-programaci%C3%B3n-4ta-Edici%C3%B3n-Luis-Joyanes-Aguilar-2.pdf</w:t>
+        </w:r>
+      </w:hyperlink>
+    </w:p>
+    <w:p>
+      <w:pPr>
+        <w:shd w:val="clear" w:color="auto" w:fill="FFFFFF"/>
+        <w:spacing w:after="0" w:line="240" w:lineRule="auto"/>
+        <w:rPr>
+          <w:rFonts w:ascii="Calibri" w:eastAsia="Times New Roman" w:hAnsi="Calibri" w:cs="Calibri"/>
+          <w:color w:val="000000"/>
+          <w:sz w:val="24"/>
+          <w:szCs w:val="24"/>
+          <w:lang w:eastAsia="es-PE"/>
+        </w:rPr>
+      </w:pPr>
+    </w:p>
+    <w:p>
+      <w:pPr>
+        <w:spacing w:after="0" w:line="240" w:lineRule="auto"/>
+        <w:rPr>
+          <w:rFonts w:ascii="Times New Roman" w:eastAsia="Times New Roman" w:hAnsi="Times New Roman" w:cs="Times New Roman"/>
+          <w:sz w:val="24"/>
+          <w:szCs w:val="24"/>
+          <w:lang w:eastAsia="es-PE"/>
+        </w:rPr>
+      </w:pPr>
+    </w:p>
+    <w:p>
+      <w:pPr>
+        <w:shd w:val="clear" w:color="auto" w:fill="FFFFFF"/>
+        <w:spacing w:after="0" w:line="240" w:lineRule="auto"/>
+        <w:rPr>
+          <w:rFonts w:ascii="Calibri" w:eastAsia="Times New Roman" w:hAnsi="Calibri" w:cs="Calibri"/>
+          <w:color w:val="000000"/>
+          <w:sz w:val="24"/>
+          <w:szCs w:val="24"/>
+          <w:lang w:eastAsia="es-PE"/>
+        </w:rPr>
+      </w:pPr>
+      <w:r>
+        <w:rPr>
+          <w:rFonts w:ascii="Calibri" w:eastAsia="Times New Roman" w:hAnsi="Calibri" w:cs="Calibri"/>
+          <w:i/>
+          <w:iCs/>
+          <w:color w:val="000000"/>
+          <w:sz w:val="24"/>
+          <w:szCs w:val="24"/>
+          <w:lang w:eastAsia="es-PE"/>
+        </w:rPr>
+        <w:t>Bases de datos</w:t>
+      </w:r>
+      <w:r>
+        <w:rPr>
+          <w:rFonts w:ascii="Calibri" w:eastAsia="Times New Roman" w:hAnsi="Calibri" w:cs="Calibri"/>
+          <w:color w:val="000000"/>
+          <w:sz w:val="24"/>
+          <w:szCs w:val="24"/>
+          <w:lang w:eastAsia="es-PE"/>
+        </w:rPr>
+        <w:t xml:space="preserve">. (2005, mayo). Recuperado de </w:t>
+      </w:r>
+      <w:hyperlink r:id="rId17" w:history="1">
+        <w:r>
+          <w:rPr>
+            <w:rStyle w:val="Hipervnculo"/>
+            <w:rFonts w:ascii="Calibri" w:eastAsia="Times New Roman" w:hAnsi="Calibri" w:cs="Calibri"/>
+            <w:sz w:val="24"/>
+            <w:szCs w:val="24"/>
+            <w:lang w:eastAsia="es-PE"/>
+          </w:rPr>
+          <w:t>https://www.uoc.edu/pdf/masters/oficiales/img/913.pdf</w:t>
+        </w:r>
+      </w:hyperlink>
+    </w:p>
+    <w:p>
+      <w:pPr>
+        <w:shd w:val="clear" w:color="auto" w:fill="FFFFFF"/>
+        <w:spacing w:after="0" w:line="240" w:lineRule="auto"/>
+        <w:rPr>
+          <w:rFonts w:ascii="Calibri" w:eastAsia="Times New Roman" w:hAnsi="Calibri" w:cs="Calibri"/>
+          <w:color w:val="000000"/>
+          <w:sz w:val="24"/>
+          <w:szCs w:val="24"/>
+          <w:lang w:eastAsia="es-PE"/>
+        </w:rPr>
+      </w:pPr>
+    </w:p>
+    <w:p>
+      <w:pPr>
+        <w:spacing w:after="0" w:line="240" w:lineRule="auto"/>
+        <w:rPr>
+          <w:rFonts w:ascii="Times New Roman" w:eastAsia="Times New Roman" w:hAnsi="Times New Roman" w:cs="Times New Roman"/>
+          <w:sz w:val="24"/>
+          <w:szCs w:val="24"/>
+          <w:lang w:eastAsia="es-PE"/>
+        </w:rPr>
+      </w:pPr>
+    </w:p>
+    <w:p>
+      <w:pPr>
+        <w:shd w:val="clear" w:color="auto" w:fill="FFFFFF"/>
+        <w:spacing w:after="0" w:line="240" w:lineRule="auto"/>
+        <w:rPr>
+          <w:rFonts w:ascii="Calibri" w:eastAsia="Times New Roman" w:hAnsi="Calibri" w:cs="Calibri"/>
+          <w:color w:val="000000"/>
+          <w:sz w:val="24"/>
+          <w:szCs w:val="24"/>
+          <w:lang w:eastAsia="es-PE"/>
+        </w:rPr>
+      </w:pPr>
+      <w:r>
+        <w:rPr>
+          <w:rFonts w:ascii="Calibri" w:eastAsia="Times New Roman" w:hAnsi="Calibri" w:cs="Calibri"/>
+          <w:color w:val="000000"/>
+          <w:sz w:val="24"/>
+          <w:szCs w:val="24"/>
+          <w:lang w:val="en-GB" w:eastAsia="es-PE"/>
+        </w:rPr>
+        <w:t>Cormen, T. H., Leiserson, C. E., Rivest, R. L., &amp; Stein, C. (2009). </w:t>
+      </w:r>
+      <w:r>
+        <w:rPr>
+          <w:rFonts w:ascii="Calibri" w:eastAsia="Times New Roman" w:hAnsi="Calibri" w:cs="Calibri"/>
+          <w:i/>
+          <w:iCs/>
+          <w:color w:val="000000"/>
+          <w:sz w:val="24"/>
+          <w:szCs w:val="24"/>
+          <w:lang w:val="en-GB" w:eastAsia="es-PE"/>
+        </w:rPr>
+        <w:t>Introduction to Algorithms, 3rd Edition (The MIT Press)</w:t>
+      </w:r>
+      <w:r>
+        <w:rPr>
+          <w:rFonts w:ascii="Calibri" w:eastAsia="Times New Roman" w:hAnsi="Calibri" w:cs="Calibri"/>
+          <w:color w:val="000000"/>
+          <w:sz w:val="24"/>
+          <w:szCs w:val="24"/>
+          <w:lang w:val="en-GB" w:eastAsia="es-PE"/>
+        </w:rPr>
+        <w:t> (3rd ed.).</w:t>
+      </w:r>
+      <w:r>
+        <w:rPr>
+          <w:rFonts w:ascii="Calibri" w:eastAsia="Times New Roman" w:hAnsi="Calibri" w:cs="Calibri"/>
+          <w:color w:val="000000"/>
+          <w:sz w:val="24"/>
+          <w:szCs w:val="24"/>
+          <w:lang w:val="en-GB" w:eastAsia="es-PE"/>
+        </w:rPr>
+        <w:t xml:space="preserve"> </w:t>
+      </w:r>
+      <w:r>
+        <w:rPr>
+          <w:rFonts w:ascii="Calibri" w:eastAsia="Times New Roman" w:hAnsi="Calibri" w:cs="Calibri"/>
+          <w:color w:val="000000"/>
+          <w:sz w:val="24"/>
+          <w:szCs w:val="24"/>
+          <w:lang w:eastAsia="es-PE"/>
+        </w:rPr>
+        <w:t xml:space="preserve">Recuperado de </w:t>
+      </w:r>
+      <w:hyperlink r:id="rId18" w:history="1">
+        <w:r>
+          <w:rPr>
+            <w:rStyle w:val="Hipervnculo"/>
+            <w:rFonts w:ascii="Calibri" w:eastAsia="Times New Roman" w:hAnsi="Calibri" w:cs="Calibri"/>
+            <w:sz w:val="24"/>
+            <w:szCs w:val="24"/>
+            <w:lang w:eastAsia="es-PE"/>
+          </w:rPr>
+          <w:t>https://ebookcentral.proquest.com/lib/upc-ebooks/detail.action?docID=3339142</w:t>
+        </w:r>
+      </w:hyperlink>
+    </w:p>
+    <w:p>
+      <w:pPr>
+        <w:shd w:val="clear" w:color="auto" w:fill="FFFFFF"/>
+        <w:spacing w:after="0" w:line="240" w:lineRule="auto"/>
+        <w:rPr>
+          <w:rFonts w:ascii="Calibri" w:eastAsia="Times New Roman" w:hAnsi="Calibri" w:cs="Calibri"/>
+          <w:color w:val="000000"/>
+          <w:sz w:val="24"/>
+          <w:szCs w:val="24"/>
+          <w:lang w:eastAsia="es-PE"/>
+        </w:rPr>
+      </w:pPr>
+    </w:p>
+    <w:p>
+      <w:pPr>
+        <w:rPr>
+          <w:color w:val="4472C4" w:themeColor="accent1"/>
+          <w:sz w:val="32"/>
+          <w:szCs w:val="32"/>
+        </w:rPr>
+      </w:pPr>
+    </w:p>
     <w:sectPr>
       <w:pgSz w:w="11906" w:h="16838"/>
       <w:pgMar w:top="1417" w:right="1701" w:bottom="1417" w:left="1701" w:header="708" w:footer="708" w:gutter="0"/>
@@ -2331,6 +3419,232 @@
 <file path=word/numbering.xml><?xml version="1.0" encoding="utf-8"?>
 <w:numbering xmlns:wpc="http://schemas.microsoft.com/office/word/2010/wordprocessingCanvas" xmlns:cx="http://schemas.microsoft.com/office/drawing/2014/chartex" xmlns:cx1="http://schemas.microsoft.com/office/drawing/2015/9/8/chartex" xmlns:cx2="http://schemas.microsoft.com/office/drawing/2015/10/21/chartex" xmlns:cx3="http://schemas.microsoft.com/office/drawing/2016/5/9/chartex" xmlns:cx4="http://schemas.microsoft.com/office/drawing/2016/5/10/chartex" xmlns:cx5="http://schemas.microsoft.com/office/drawing/2016/5/11/chartex" xmlns:cx6="http://schemas.microsoft.com/office/drawing/2016/5/12/chartex" xmlns:cx7="http://schemas.microsoft.com/office/drawing/2016/5/13/chartex" xmlns:cx8="http://schemas.microsoft.com/office/drawing/2016/5/14/chartex" xmlns:mc="http://schemas.openxmlformats.org/markup-compatibility/2006" xmlns:aink="http://schemas.microsoft.com/office/drawing/2016/ink" xmlns:am3d="http://schemas.microsoft.com/office/drawing/2017/model3d" xmlns:o="urn:schemas-microsoft-com:office:office" xmlns:r="http://schemas.openxmlformats.org/officeDocument/2006/relationships" xmlns:m="http://schemas.openxmlformats.org/officeDocument/2006/math" xmlns:v="urn:schemas-microsoft-com:vml" xmlns:wp14="http://schemas.microsoft.com/office/word/2010/wordprocessingDrawing" xmlns:wp="http://schemas.openxmlformats.org/drawingml/2006/wordprocessingDrawing" xmlns:w10="urn:schemas-microsoft-com:office:word" xmlns:w="http://schemas.openxmlformats.org/wordprocessingml/2006/main" xmlns:w14="http://schemas.microsoft.com/office/word/2010/wordml" xmlns:w15="http://schemas.microsoft.com/office/word/2012/wordml" xmlns:w16cex="http://schemas.microsoft.com/office/word/2018/wordml/cex" xmlns:w16cid="http://schemas.microsoft.com/office/word/2016/wordml/cid" xmlns:w16="http://schemas.microsoft.com/office/word/2018/wordml" xmlns:w16se="http://schemas.microsoft.com/office/word/2015/wordml/symex" xmlns:wpg="http://schemas.microsoft.com/office/word/2010/wordprocessingGroup" xmlns:wpi="http://schemas.microsoft.com/office/word/2010/wordprocessingInk" xmlns:wne="http://schemas.microsoft.com/office/word/2006/wordml" xmlns:wps="http://schemas.microsoft.com/office/word/2010/wordprocessingShape" mc:Ignorable="w14 w15 w16se w16cid w16 w16cex wp14">
   <w:abstractNum w:abstractNumId="0" w15:restartNumberingAfterBreak="0">
+    <w:nsid w:val="00DC1AD4"/>
+    <w:multiLevelType w:val="hybridMultilevel"/>
+    <w:tmpl w:val="C5DC324A"/>
+    <w:lvl w:ilvl="0" w:tplc="280A0001">
+      <w:start w:val="1"/>
+      <w:numFmt w:val="bullet"/>
+      <w:lvlText w:val=""/>
+      <w:lvlJc w:val="left"/>
+      <w:pPr>
+        <w:ind w:left="720" w:hanging="360"/>
+      </w:pPr>
+      <w:rPr>
+        <w:rFonts w:ascii="Symbol" w:hAnsi="Symbol" w:hint="default"/>
+      </w:rPr>
+    </w:lvl>
+    <w:lvl w:ilvl="1" w:tplc="280A0003" w:tentative="1">
+      <w:start w:val="1"/>
+      <w:numFmt w:val="bullet"/>
+      <w:lvlText w:val="o"/>
+      <w:lvlJc w:val="left"/>
+      <w:pPr>
+        <w:ind w:left="1440" w:hanging="360"/>
+      </w:pPr>
+      <w:rPr>
+        <w:rFonts w:ascii="Courier New" w:hAnsi="Courier New" w:cs="Courier New" w:hint="default"/>
+      </w:rPr>
+    </w:lvl>
+    <w:lvl w:ilvl="2" w:tplc="280A0005" w:tentative="1">
+      <w:start w:val="1"/>
+      <w:numFmt w:val="bullet"/>
+      <w:lvlText w:val=""/>
+      <w:lvlJc w:val="left"/>
+      <w:pPr>
+        <w:ind w:left="2160" w:hanging="360"/>
+      </w:pPr>
+      <w:rPr>
+        <w:rFonts w:ascii="Wingdings" w:hAnsi="Wingdings" w:hint="default"/>
+      </w:rPr>
+    </w:lvl>
+    <w:lvl w:ilvl="3" w:tplc="280A0001" w:tentative="1">
+      <w:start w:val="1"/>
+      <w:numFmt w:val="bullet"/>
+      <w:lvlText w:val=""/>
+      <w:lvlJc w:val="left"/>
+      <w:pPr>
+        <w:ind w:left="2880" w:hanging="360"/>
+      </w:pPr>
+      <w:rPr>
+        <w:rFonts w:ascii="Symbol" w:hAnsi="Symbol" w:hint="default"/>
+      </w:rPr>
+    </w:lvl>
+    <w:lvl w:ilvl="4" w:tplc="280A0003" w:tentative="1">
+      <w:start w:val="1"/>
+      <w:numFmt w:val="bullet"/>
+      <w:lvlText w:val="o"/>
+      <w:lvlJc w:val="left"/>
+      <w:pPr>
+        <w:ind w:left="3600" w:hanging="360"/>
+      </w:pPr>
+      <w:rPr>
+        <w:rFonts w:ascii="Courier New" w:hAnsi="Courier New" w:cs="Courier New" w:hint="default"/>
+      </w:rPr>
+    </w:lvl>
+    <w:lvl w:ilvl="5" w:tplc="280A0005" w:tentative="1">
+      <w:start w:val="1"/>
+      <w:numFmt w:val="bullet"/>
+      <w:lvlText w:val=""/>
+      <w:lvlJc w:val="left"/>
+      <w:pPr>
+        <w:ind w:left="4320" w:hanging="360"/>
+      </w:pPr>
+      <w:rPr>
+        <w:rFonts w:ascii="Wingdings" w:hAnsi="Wingdings" w:hint="default"/>
+      </w:rPr>
+    </w:lvl>
+    <w:lvl w:ilvl="6" w:tplc="280A0001" w:tentative="1">
+      <w:start w:val="1"/>
+      <w:numFmt w:val="bullet"/>
+      <w:lvlText w:val=""/>
+      <w:lvlJc w:val="left"/>
+      <w:pPr>
+        <w:ind w:left="5040" w:hanging="360"/>
+      </w:pPr>
+      <w:rPr>
+        <w:rFonts w:ascii="Symbol" w:hAnsi="Symbol" w:hint="default"/>
+      </w:rPr>
+    </w:lvl>
+    <w:lvl w:ilvl="7" w:tplc="280A0003" w:tentative="1">
+      <w:start w:val="1"/>
+      <w:numFmt w:val="bullet"/>
+      <w:lvlText w:val="o"/>
+      <w:lvlJc w:val="left"/>
+      <w:pPr>
+        <w:ind w:left="5760" w:hanging="360"/>
+      </w:pPr>
+      <w:rPr>
+        <w:rFonts w:ascii="Courier New" w:hAnsi="Courier New" w:cs="Courier New" w:hint="default"/>
+      </w:rPr>
+    </w:lvl>
+    <w:lvl w:ilvl="8" w:tplc="280A0005" w:tentative="1">
+      <w:start w:val="1"/>
+      <w:numFmt w:val="bullet"/>
+      <w:lvlText w:val=""/>
+      <w:lvlJc w:val="left"/>
+      <w:pPr>
+        <w:ind w:left="6480" w:hanging="360"/>
+      </w:pPr>
+      <w:rPr>
+        <w:rFonts w:ascii="Wingdings" w:hAnsi="Wingdings" w:hint="default"/>
+      </w:rPr>
+    </w:lvl>
+  </w:abstractNum>
+  <w:abstractNum w:abstractNumId="1" w15:restartNumberingAfterBreak="0">
+    <w:nsid w:val="05E13D0D"/>
+    <w:multiLevelType w:val="hybridMultilevel"/>
+    <w:tmpl w:val="B7F23294"/>
+    <w:lvl w:ilvl="0" w:tplc="280A0001">
+      <w:start w:val="1"/>
+      <w:numFmt w:val="bullet"/>
+      <w:lvlText w:val=""/>
+      <w:lvlJc w:val="left"/>
+      <w:pPr>
+        <w:ind w:left="720" w:hanging="360"/>
+      </w:pPr>
+      <w:rPr>
+        <w:rFonts w:ascii="Symbol" w:hAnsi="Symbol" w:hint="default"/>
+      </w:rPr>
+    </w:lvl>
+    <w:lvl w:ilvl="1" w:tplc="280A0003" w:tentative="1">
+      <w:start w:val="1"/>
+      <w:numFmt w:val="bullet"/>
+      <w:lvlText w:val="o"/>
+      <w:lvlJc w:val="left"/>
+      <w:pPr>
+        <w:ind w:left="1440" w:hanging="360"/>
+      </w:pPr>
+      <w:rPr>
+        <w:rFonts w:ascii="Courier New" w:hAnsi="Courier New" w:cs="Courier New" w:hint="default"/>
+      </w:rPr>
+    </w:lvl>
+    <w:lvl w:ilvl="2" w:tplc="280A0005" w:tentative="1">
+      <w:start w:val="1"/>
+      <w:numFmt w:val="bullet"/>
+      <w:lvlText w:val=""/>
+      <w:lvlJc w:val="left"/>
+      <w:pPr>
+        <w:ind w:left="2160" w:hanging="360"/>
+      </w:pPr>
+      <w:rPr>
+        <w:rFonts w:ascii="Wingdings" w:hAnsi="Wingdings" w:hint="default"/>
+      </w:rPr>
+    </w:lvl>
+    <w:lvl w:ilvl="3" w:tplc="280A0001" w:tentative="1">
+      <w:start w:val="1"/>
+      <w:numFmt w:val="bullet"/>
+      <w:lvlText w:val=""/>
+      <w:lvlJc w:val="left"/>
+      <w:pPr>
+        <w:ind w:left="2880" w:hanging="360"/>
+      </w:pPr>
+      <w:rPr>
+        <w:rFonts w:ascii="Symbol" w:hAnsi="Symbol" w:hint="default"/>
+      </w:rPr>
+    </w:lvl>
+    <w:lvl w:ilvl="4" w:tplc="280A0003" w:tentative="1">
+      <w:start w:val="1"/>
+      <w:numFmt w:val="bullet"/>
+      <w:lvlText w:val="o"/>
+      <w:lvlJc w:val="left"/>
+      <w:pPr>
+        <w:ind w:left="3600" w:hanging="360"/>
+      </w:pPr>
+      <w:rPr>
+        <w:rFonts w:ascii="Courier New" w:hAnsi="Courier New" w:cs="Courier New" w:hint="default"/>
+      </w:rPr>
+    </w:lvl>
+    <w:lvl w:ilvl="5" w:tplc="280A0005" w:tentative="1">
+      <w:start w:val="1"/>
+      <w:numFmt w:val="bullet"/>
+      <w:lvlText w:val=""/>
+      <w:lvlJc w:val="left"/>
+      <w:pPr>
+        <w:ind w:left="4320" w:hanging="360"/>
+      </w:pPr>
+      <w:rPr>
+        <w:rFonts w:ascii="Wingdings" w:hAnsi="Wingdings" w:hint="default"/>
+      </w:rPr>
+    </w:lvl>
+    <w:lvl w:ilvl="6" w:tplc="280A0001" w:tentative="1">
+      <w:start w:val="1"/>
+      <w:numFmt w:val="bullet"/>
+      <w:lvlText w:val=""/>
+      <w:lvlJc w:val="left"/>
+      <w:pPr>
+        <w:ind w:left="5040" w:hanging="360"/>
+      </w:pPr>
+      <w:rPr>
+        <w:rFonts w:ascii="Symbol" w:hAnsi="Symbol" w:hint="default"/>
+      </w:rPr>
+    </w:lvl>
+    <w:lvl w:ilvl="7" w:tplc="280A0003" w:tentative="1">
+      <w:start w:val="1"/>
+      <w:numFmt w:val="bullet"/>
+      <w:lvlText w:val="o"/>
+      <w:lvlJc w:val="left"/>
+      <w:pPr>
+        <w:ind w:left="5760" w:hanging="360"/>
+      </w:pPr>
+      <w:rPr>
+        <w:rFonts w:ascii="Courier New" w:hAnsi="Courier New" w:cs="Courier New" w:hint="default"/>
+      </w:rPr>
+    </w:lvl>
+    <w:lvl w:ilvl="8" w:tplc="280A0005" w:tentative="1">
+      <w:start w:val="1"/>
+      <w:numFmt w:val="bullet"/>
+      <w:lvlText w:val=""/>
+      <w:lvlJc w:val="left"/>
+      <w:pPr>
+        <w:ind w:left="6480" w:hanging="360"/>
+      </w:pPr>
+      <w:rPr>
+        <w:rFonts w:ascii="Wingdings" w:hAnsi="Wingdings" w:hint="default"/>
+      </w:rPr>
+    </w:lvl>
+  </w:abstractNum>
+  <w:abstractNum w:abstractNumId="2" w15:restartNumberingAfterBreak="0">
     <w:nsid w:val="22D90735"/>
     <w:multiLevelType w:val="hybridMultilevel"/>
     <w:tmpl w:val="5FA8318E"/>
@@ -2443,10 +3757,10 @@
       </w:rPr>
     </w:lvl>
   </w:abstractNum>
-  <w:abstractNum w:abstractNumId="1" w15:restartNumberingAfterBreak="0">
+  <w:abstractNum w:abstractNumId="3" w15:restartNumberingAfterBreak="0">
     <w:nsid w:val="55C419BA"/>
     <w:multiLevelType w:val="hybridMultilevel"/>
-    <w:tmpl w:val="40A8FAD0"/>
+    <w:tmpl w:val="F9861858"/>
     <w:lvl w:ilvl="0" w:tplc="280A0001">
       <w:start w:val="1"/>
       <w:numFmt w:val="bullet"/>
@@ -2556,7 +3870,7 @@
       </w:rPr>
     </w:lvl>
   </w:abstractNum>
-  <w:abstractNum w:abstractNumId="2" w15:restartNumberingAfterBreak="0">
+  <w:abstractNum w:abstractNumId="4" w15:restartNumberingAfterBreak="0">
     <w:nsid w:val="67C8335C"/>
     <w:multiLevelType w:val="hybridMultilevel"/>
     <w:tmpl w:val="16668654"/>
@@ -2669,7 +3983,7 @@
       </w:rPr>
     </w:lvl>
   </w:abstractNum>
-  <w:abstractNum w:abstractNumId="3" w15:restartNumberingAfterBreak="0">
+  <w:abstractNum w:abstractNumId="5" w15:restartNumberingAfterBreak="0">
     <w:nsid w:val="691E7922"/>
     <w:multiLevelType w:val="hybridMultilevel"/>
     <w:tmpl w:val="D3309338"/>
@@ -2783,15 +4097,21 @@
     </w:lvl>
   </w:abstractNum>
   <w:num w:numId="1">
+    <w:abstractNumId w:val="2"/>
+  </w:num>
+  <w:num w:numId="2">
+    <w:abstractNumId w:val="4"/>
+  </w:num>
+  <w:num w:numId="3">
+    <w:abstractNumId w:val="5"/>
+  </w:num>
+  <w:num w:numId="4">
+    <w:abstractNumId w:val="3"/>
+  </w:num>
+  <w:num w:numId="5">
     <w:abstractNumId w:val="0"/>
   </w:num>
-  <w:num w:numId="2">
-    <w:abstractNumId w:val="2"/>
-  </w:num>
-  <w:num w:numId="3">
-    <w:abstractNumId w:val="3"/>
-  </w:num>
-  <w:num w:numId="4">
+  <w:num w:numId="6">
     <w:abstractNumId w:val="1"/>
   </w:num>
 </w:numbering>
@@ -3546,15 +4866,6 @@
 </file>
 
 <file path=customXml/item1.xml><?xml version="1.0" encoding="utf-8"?>
-<?mso-contentType ?>
-<FormTemplates xmlns="http://schemas.microsoft.com/sharepoint/v3/contenttype/forms">
-  <Display>DocumentLibraryForm</Display>
-  <Edit>DocumentLibraryForm</Edit>
-  <New>DocumentLibraryForm</New>
-</FormTemplates>
-</file>
-
-<file path=customXml/item2.xml><?xml version="1.0" encoding="utf-8"?>
 <ct:contentTypeSchema xmlns:ct="http://schemas.microsoft.com/office/2006/metadata/contentType" xmlns:ma="http://schemas.microsoft.com/office/2006/metadata/properties/metaAttributes" ct:_="" ma:_="" ma:contentTypeName="Document" ma:contentTypeID="0x0101008184D2B8D263D348956F598FD7EA4D90" ma:contentTypeVersion="2" ma:contentTypeDescription="Create a new document." ma:contentTypeScope="" ma:versionID="bfe30ddacafcbc3505a269b4ee45a301">
   <xsd:schema xmlns:xsd="http://www.w3.org/2001/XMLSchema" xmlns:xs="http://www.w3.org/2001/XMLSchema" xmlns:p="http://schemas.microsoft.com/office/2006/metadata/properties" xmlns:ns3="b548c785-65c5-4416-91d9-2be0d95c8ca7" targetNamespace="http://schemas.microsoft.com/office/2006/metadata/properties" ma:root="true" ma:fieldsID="cd8390d9029af04312c641c7724d228e" ns3:_="">
     <xsd:import namespace="b548c785-65c5-4416-91d9-2be0d95c8ca7"/>
@@ -3686,21 +4997,22 @@
 </ct:contentTypeSchema>
 </file>
 
-<file path=customXml/item3.xml><?xml version="1.0" encoding="utf-8"?>
+<file path=customXml/item2.xml><?xml version="1.0" encoding="utf-8"?>
 <p:properties xmlns:p="http://schemas.microsoft.com/office/2006/metadata/properties" xmlns:xsi="http://www.w3.org/2001/XMLSchema-instance" xmlns:pc="http://schemas.microsoft.com/office/infopath/2007/PartnerControls">
   <documentManagement/>
 </p:properties>
 </file>
 
-<file path=customXml/itemProps1.xml><?xml version="1.0" encoding="utf-8"?>
-<ds:datastoreItem xmlns:ds="http://schemas.openxmlformats.org/officeDocument/2006/customXml" ds:itemID="{DD71DC0F-96ED-4874-B1DF-5570B586BD67}">
-  <ds:schemaRefs>
-    <ds:schemaRef ds:uri="http://schemas.microsoft.com/sharepoint/v3/contenttype/forms"/>
-  </ds:schemaRefs>
-</ds:datastoreItem>
+<file path=customXml/item3.xml><?xml version="1.0" encoding="utf-8"?>
+<?mso-contentType ?>
+<FormTemplates xmlns="http://schemas.microsoft.com/sharepoint/v3/contenttype/forms">
+  <Display>DocumentLibraryForm</Display>
+  <Edit>DocumentLibraryForm</Edit>
+  <New>DocumentLibraryForm</New>
+</FormTemplates>
 </file>
 
-<file path=customXml/itemProps2.xml><?xml version="1.0" encoding="utf-8"?>
+<file path=customXml/itemProps1.xml><?xml version="1.0" encoding="utf-8"?>
 <ds:datastoreItem xmlns:ds="http://schemas.openxmlformats.org/officeDocument/2006/customXml" ds:itemID="{8D3189DF-EAFE-46F2-B774-9D9F1DDD7F02}">
   <ds:schemaRefs>
     <ds:schemaRef ds:uri="http://schemas.microsoft.com/office/2006/metadata/contentType"/>
@@ -3718,11 +5030,19 @@
 </ds:datastoreItem>
 </file>
 
-<file path=customXml/itemProps3.xml><?xml version="1.0" encoding="utf-8"?>
+<file path=customXml/itemProps2.xml><?xml version="1.0" encoding="utf-8"?>
 <ds:datastoreItem xmlns:ds="http://schemas.openxmlformats.org/officeDocument/2006/customXml" ds:itemID="{C7DFFB1E-9A1A-4E99-B33D-A6BBC9A24E40}">
   <ds:schemaRefs>
     <ds:schemaRef ds:uri="http://schemas.microsoft.com/office/2006/metadata/properties"/>
     <ds:schemaRef ds:uri="http://schemas.microsoft.com/office/infopath/2007/PartnerControls"/>
   </ds:schemaRefs>
 </ds:datastoreItem>
+</file>
+
+<file path=customXml/itemProps3.xml><?xml version="1.0" encoding="utf-8"?>
+<ds:datastoreItem xmlns:ds="http://schemas.openxmlformats.org/officeDocument/2006/customXml" ds:itemID="{DD71DC0F-96ED-4874-B1DF-5570B586BD67}">
+  <ds:schemaRefs>
+    <ds:schemaRef ds:uri="http://schemas.microsoft.com/sharepoint/v3/contenttype/forms"/>
+  </ds:schemaRefs>
+</ds:datastoreItem>
 </file>
--- a/TfAlgoritmos .docx
+++ b/TfAlgoritmos .docx
@@ -438,13 +438,23 @@
           <w:lang w:eastAsia="es-PE"/>
         </w:rPr>
       </w:pPr>
+      <w:proofErr w:type="spellStart"/>
       <w:r>
         <w:rPr>
           <w:rFonts w:eastAsia="Times New Roman" w:cstheme="minorHAnsi"/>
           <w:color w:val="000000"/>
           <w:lang w:eastAsia="es-PE"/>
         </w:rPr>
-        <w:t>Toulier Funes, Sebastian</w:t>
+        <w:t>Toulier</w:t>
+      </w:r>
+      <w:proofErr w:type="spellEnd"/>
+      <w:r>
+        <w:rPr>
+          <w:rFonts w:eastAsia="Times New Roman" w:cstheme="minorHAnsi"/>
+          <w:color w:val="000000"/>
+          <w:lang w:eastAsia="es-PE"/>
+        </w:rPr>
+        <w:t xml:space="preserve"> Funes, Sebastian</w:t>
       </w:r>
     </w:p>
     <w:p>
@@ -1073,8 +1083,25 @@
           <w:sz w:val="24"/>
           <w:szCs w:val="24"/>
         </w:rPr>
-        <w:t xml:space="preserve">Thomas Cormen, en su libro </w:t>
-      </w:r>
+        <w:t xml:space="preserve">Thomas </w:t>
+      </w:r>
+      <w:proofErr w:type="spellStart"/>
+      <w:r>
+        <w:rPr>
+          <w:sz w:val="24"/>
+          <w:szCs w:val="24"/>
+        </w:rPr>
+        <w:t>Cormen</w:t>
+      </w:r>
+      <w:proofErr w:type="spellEnd"/>
+      <w:r>
+        <w:rPr>
+          <w:sz w:val="24"/>
+          <w:szCs w:val="24"/>
+        </w:rPr>
+        <w:t xml:space="preserve">, en su libro </w:t>
+      </w:r>
+      <w:proofErr w:type="spellStart"/>
       <w:r>
         <w:rPr>
           <w:i/>
@@ -1082,8 +1109,9 @@
           <w:sz w:val="24"/>
           <w:szCs w:val="24"/>
         </w:rPr>
-        <w:t>Introduction to algorithms</w:t>
-      </w:r>
+        <w:t>Introduction</w:t>
+      </w:r>
+      <w:proofErr w:type="spellEnd"/>
       <w:r>
         <w:rPr>
           <w:i/>
@@ -1091,6 +1119,46 @@
           <w:sz w:val="24"/>
           <w:szCs w:val="24"/>
         </w:rPr>
+        <w:t xml:space="preserve"> </w:t>
+      </w:r>
+      <w:proofErr w:type="spellStart"/>
+      <w:r>
+        <w:rPr>
+          <w:i/>
+          <w:iCs/>
+          <w:sz w:val="24"/>
+          <w:szCs w:val="24"/>
+        </w:rPr>
+        <w:t>to</w:t>
+      </w:r>
+      <w:proofErr w:type="spellEnd"/>
+      <w:r>
+        <w:rPr>
+          <w:i/>
+          <w:iCs/>
+          <w:sz w:val="24"/>
+          <w:szCs w:val="24"/>
+        </w:rPr>
+        <w:t xml:space="preserve"> </w:t>
+      </w:r>
+      <w:proofErr w:type="spellStart"/>
+      <w:r>
+        <w:rPr>
+          <w:i/>
+          <w:iCs/>
+          <w:sz w:val="24"/>
+          <w:szCs w:val="24"/>
+        </w:rPr>
+        <w:t>algorithms</w:t>
+      </w:r>
+      <w:proofErr w:type="spellEnd"/>
+      <w:r>
+        <w:rPr>
+          <w:i/>
+          <w:iCs/>
+          <w:sz w:val="24"/>
+          <w:szCs w:val="24"/>
+        </w:rPr>
         <w:t xml:space="preserve">, </w:t>
       </w:r>
       <w:r>
@@ -1182,7 +1250,25 @@
           <w:sz w:val="32"/>
           <w:szCs w:val="32"/>
         </w:rPr>
-        <w:t>Plan de trabajo detallado (Proyecto, Milestones, Issues)</w:t>
+        <w:t xml:space="preserve">Plan de trabajo detallado (Proyecto, </w:t>
+      </w:r>
+      <w:proofErr w:type="spellStart"/>
+      <w:r>
+        <w:rPr>
+          <w:color w:val="4472C4" w:themeColor="accent1"/>
+          <w:sz w:val="32"/>
+          <w:szCs w:val="32"/>
+        </w:rPr>
+        <w:t>Milestones</w:t>
+      </w:r>
+      <w:proofErr w:type="spellEnd"/>
+      <w:r>
+        <w:rPr>
+          <w:color w:val="4472C4" w:themeColor="accent1"/>
+          <w:sz w:val="32"/>
+          <w:szCs w:val="32"/>
+        </w:rPr>
+        <w:t>, Issues)</w:t>
       </w:r>
       <w:r>
         <w:rPr>
@@ -1363,6 +1449,7 @@
                 <w:szCs w:val="24"/>
               </w:rPr>
             </w:pPr>
+            <w:proofErr w:type="spellStart"/>
             <w:r>
               <w:rPr>
                 <w:b/>
@@ -1372,6 +1459,7 @@
               </w:rPr>
               <w:t>N°</w:t>
             </w:r>
+            <w:proofErr w:type="spellEnd"/>
           </w:p>
         </w:tc>
         <w:tc>
@@ -1656,8 +1744,13 @@
               <w:spacing w:line="240" w:lineRule="auto"/>
             </w:pPr>
             <w:r>
-              <w:t>Crear el repositorio en Github</w:t>
+              <w:t xml:space="preserve">Crear el repositorio en </w:t>
             </w:r>
+            <w:proofErr w:type="spellStart"/>
+            <w:r>
+              <w:t>Github</w:t>
+            </w:r>
+            <w:proofErr w:type="spellEnd"/>
           </w:p>
           <w:p>
             <w:pPr>
@@ -2765,16 +2858,92 @@
           <w:szCs w:val="28"/>
         </w:rPr>
       </w:pPr>
-    </w:p>
-    <w:p>
-      <w:pPr>
+      <w:r>
         <w:rPr>
           <w:sz w:val="28"/>
           <w:szCs w:val="28"/>
         </w:rPr>
-      </w:pPr>
-      <w:r>
-        <w:rPr>
+        <w:t xml:space="preserve">Se </w:t>
+      </w:r>
+      <w:r>
+        <w:rPr>
+          <w:sz w:val="28"/>
+          <w:szCs w:val="28"/>
+        </w:rPr>
+        <w:t>usarán</w:t>
+      </w:r>
+      <w:r>
+        <w:rPr>
+          <w:sz w:val="28"/>
+          <w:szCs w:val="28"/>
+        </w:rPr>
+        <w:t xml:space="preserve"> los </w:t>
+      </w:r>
+      <w:r>
+        <w:rPr>
+          <w:sz w:val="28"/>
+          <w:szCs w:val="28"/>
+        </w:rPr>
+        <w:t>árboles</w:t>
+      </w:r>
+      <w:r>
+        <w:rPr>
+          <w:sz w:val="28"/>
+          <w:szCs w:val="28"/>
+        </w:rPr>
+        <w:t xml:space="preserve"> binarios para indexar los datos del </w:t>
+      </w:r>
+      <w:proofErr w:type="spellStart"/>
+      <w:r>
+        <w:rPr>
+          <w:sz w:val="28"/>
+          <w:szCs w:val="28"/>
+        </w:rPr>
+        <w:t>MiniSGDB</w:t>
+      </w:r>
+      <w:proofErr w:type="spellEnd"/>
+      <w:r>
+        <w:rPr>
+          <w:sz w:val="28"/>
+          <w:szCs w:val="28"/>
+        </w:rPr>
+        <w:t xml:space="preserve"> y así obtener una complejidad o(</w:t>
+      </w:r>
+      <w:proofErr w:type="spellStart"/>
+      <w:r>
+        <w:rPr>
+          <w:sz w:val="28"/>
+          <w:szCs w:val="28"/>
+        </w:rPr>
+        <w:t>LogN</w:t>
+      </w:r>
+      <w:proofErr w:type="spellEnd"/>
+      <w:r>
+        <w:rPr>
+          <w:sz w:val="28"/>
+          <w:szCs w:val="28"/>
+        </w:rPr>
+        <w:t>) en las búsquedas.</w:t>
+      </w:r>
+    </w:p>
+    <w:p>
+      <w:pPr>
+        <w:rPr>
+          <w:sz w:val="28"/>
+          <w:szCs w:val="28"/>
+        </w:rPr>
+      </w:pPr>
+    </w:p>
+    <w:p>
+      <w:pPr>
+        <w:rPr>
+          <w:sz w:val="28"/>
+          <w:szCs w:val="28"/>
+        </w:rPr>
+      </w:pPr>
+      <w:r>
+        <w:rPr>
+          <w:noProof/>
           <w:sz w:val="28"/>
           <w:szCs w:val="28"/>
         </w:rPr>
@@ -2897,13 +3066,59 @@
     <w:p>
       <w:pPr>
         <w:rPr>
-          <w:color w:val="4472C4" w:themeColor="accent1"/>
-          <w:sz w:val="32"/>
-          <w:szCs w:val="32"/>
-        </w:rPr>
-      </w:pPr>
-      <w:r>
-        <w:rPr>
+          <w:sz w:val="28"/>
+          <w:szCs w:val="28"/>
+        </w:rPr>
+      </w:pPr>
+      <w:r>
+        <w:rPr>
+          <w:sz w:val="28"/>
+          <w:szCs w:val="28"/>
+        </w:rPr>
+        <w:t xml:space="preserve">Se usuran las listas doblemente enlazadas para almacenar los datos del </w:t>
+      </w:r>
+      <w:proofErr w:type="spellStart"/>
+      <w:r>
+        <w:rPr>
+          <w:sz w:val="28"/>
+          <w:szCs w:val="28"/>
+        </w:rPr>
+        <w:t>MiniSGDB</w:t>
+      </w:r>
+      <w:proofErr w:type="spellEnd"/>
+      <w:r>
+        <w:rPr>
+          <w:sz w:val="28"/>
+          <w:szCs w:val="28"/>
+        </w:rPr>
+        <w:t xml:space="preserve"> para el ahorro de memoria al </w:t>
+      </w:r>
+      <w:r>
+        <w:rPr>
+          <w:sz w:val="28"/>
+          <w:szCs w:val="28"/>
+        </w:rPr>
+        <w:t>momento</w:t>
+      </w:r>
+      <w:r>
+        <w:rPr>
+          <w:sz w:val="28"/>
+          <w:szCs w:val="28"/>
+        </w:rPr>
+        <w:t xml:space="preserve"> de ejecución y la facilidad para agregar filas a la tabla.</w:t>
+      </w:r>
+    </w:p>
+    <w:p>
+      <w:pPr>
+        <w:rPr>
+          <w:color w:val="4472C4" w:themeColor="accent1"/>
+          <w:sz w:val="32"/>
+          <w:szCs w:val="32"/>
+        </w:rPr>
+      </w:pPr>
+      <w:r>
+        <w:rPr>
+          <w:noProof/>
           <w:color w:val="4472C4" w:themeColor="accent1"/>
           <w:sz w:val="32"/>
           <w:szCs w:val="32"/>
@@ -3007,47 +3222,54 @@
           <w:szCs w:val="20"/>
           <w:lang w:eastAsia="es-PE"/>
         </w:rPr>
-        <w:t xml:space="preserve">la figura ilustra </w:t>
-      </w:r>
-      <w:r>
-        <w:rPr>
-          <w:rFonts w:ascii="Times New Roman" w:eastAsia="Times New Roman" w:hAnsi="Times New Roman" w:cs="Times New Roman"/>
-          <w:color w:val="000000"/>
-          <w:sz w:val="20"/>
-          <w:szCs w:val="20"/>
-          <w:lang w:eastAsia="es-PE"/>
-        </w:rPr>
-        <w:t xml:space="preserve">una lista doblemente enlazada, </w:t>
-      </w:r>
-      <w:r>
-        <w:rPr>
-          <w:rFonts w:ascii="Times New Roman" w:eastAsia="Times New Roman" w:hAnsi="Times New Roman" w:cs="Times New Roman"/>
-          <w:color w:val="000000"/>
-          <w:sz w:val="20"/>
-          <w:szCs w:val="20"/>
-          <w:lang w:eastAsia="es-PE"/>
-        </w:rPr>
-        <w:t xml:space="preserve">que permite </w:t>
-      </w:r>
-      <w:r>
-        <w:rPr>
-          <w:rFonts w:ascii="Times New Roman" w:eastAsia="Times New Roman" w:hAnsi="Times New Roman" w:cs="Times New Roman"/>
-          <w:color w:val="000000"/>
-          <w:sz w:val="20"/>
-          <w:szCs w:val="20"/>
-          <w:lang w:eastAsia="es-PE"/>
-        </w:rPr>
-        <w:t>almacenar datos para luego poder gestionarlos.</w:t>
-      </w:r>
-    </w:p>
-    <w:p>
-      <w:pPr>
-        <w:rPr>
-          <w:color w:val="4472C4" w:themeColor="accent1"/>
-          <w:sz w:val="32"/>
-          <w:szCs w:val="32"/>
-        </w:rPr>
-      </w:pPr>
+        <w:t>la figura ilustra una lista doblemente enlazada, que permite almacenar datos para luego poder gestionarlos.</w:t>
+      </w:r>
+    </w:p>
+    <w:p>
+      <w:pPr>
+        <w:rPr>
+          <w:sz w:val="28"/>
+          <w:szCs w:val="28"/>
+        </w:rPr>
+      </w:pPr>
+      <w:r>
+        <w:rPr>
+          <w:sz w:val="28"/>
+          <w:szCs w:val="28"/>
+        </w:rPr>
+        <w:t>Archivos</w:t>
+      </w:r>
+    </w:p>
+    <w:p>
+      <w:pPr>
+        <w:rPr>
+          <w:sz w:val="28"/>
+          <w:szCs w:val="28"/>
+        </w:rPr>
+      </w:pPr>
+      <w:r>
+        <w:rPr>
+          <w:sz w:val="28"/>
+          <w:szCs w:val="28"/>
+        </w:rPr>
+        <w:t xml:space="preserve">Se usuran archivos planos de extensión CSV para la exportación de datos del </w:t>
+      </w:r>
+      <w:proofErr w:type="spellStart"/>
+      <w:r>
+        <w:rPr>
+          <w:sz w:val="28"/>
+          <w:szCs w:val="28"/>
+        </w:rPr>
+        <w:t>MiniSGDB</w:t>
+      </w:r>
+      <w:proofErr w:type="spellEnd"/>
+      <w:r>
+        <w:rPr>
+          <w:sz w:val="28"/>
+          <w:szCs w:val="28"/>
+        </w:rPr>
+        <w:t xml:space="preserve"> para hacer uso del programa Excel para un mejor manejo de los datos.</w:t>
+      </w:r>
     </w:p>
     <w:p>
       <w:pPr>
@@ -3319,6 +3541,7 @@
           <w:lang w:eastAsia="es-PE"/>
         </w:rPr>
       </w:pPr>
+      <w:proofErr w:type="spellStart"/>
       <w:r>
         <w:rPr>
           <w:rFonts w:ascii="Calibri" w:eastAsia="Times New Roman" w:hAnsi="Calibri" w:cs="Calibri"/>
@@ -3327,7 +3550,62 @@
           <w:szCs w:val="24"/>
           <w:lang w:val="en-GB" w:eastAsia="es-PE"/>
         </w:rPr>
-        <w:t>Cormen, T. H., Leiserson, C. E., Rivest, R. L., &amp; Stein, C. (2009). </w:t>
+        <w:t>Cormen</w:t>
+      </w:r>
+      <w:proofErr w:type="spellEnd"/>
+      <w:r>
+        <w:rPr>
+          <w:rFonts w:ascii="Calibri" w:eastAsia="Times New Roman" w:hAnsi="Calibri" w:cs="Calibri"/>
+          <w:color w:val="000000"/>
+          <w:sz w:val="24"/>
+          <w:szCs w:val="24"/>
+          <w:lang w:val="en-GB" w:eastAsia="es-PE"/>
+        </w:rPr>
+        <w:t xml:space="preserve">, T. H., </w:t>
+      </w:r>
+      <w:proofErr w:type="spellStart"/>
+      <w:r>
+        <w:rPr>
+          <w:rFonts w:ascii="Calibri" w:eastAsia="Times New Roman" w:hAnsi="Calibri" w:cs="Calibri"/>
+          <w:color w:val="000000"/>
+          <w:sz w:val="24"/>
+          <w:szCs w:val="24"/>
+          <w:lang w:val="en-GB" w:eastAsia="es-PE"/>
+        </w:rPr>
+        <w:t>Leiserson</w:t>
+      </w:r>
+      <w:proofErr w:type="spellEnd"/>
+      <w:r>
+        <w:rPr>
+          <w:rFonts w:ascii="Calibri" w:eastAsia="Times New Roman" w:hAnsi="Calibri" w:cs="Calibri"/>
+          <w:color w:val="000000"/>
+          <w:sz w:val="24"/>
+          <w:szCs w:val="24"/>
+          <w:lang w:val="en-GB" w:eastAsia="es-PE"/>
+        </w:rPr>
+        <w:t xml:space="preserve">, C. E., </w:t>
+      </w:r>
+      <w:proofErr w:type="spellStart"/>
+      <w:r>
+        <w:rPr>
+          <w:rFonts w:ascii="Calibri" w:eastAsia="Times New Roman" w:hAnsi="Calibri" w:cs="Calibri"/>
+          <w:color w:val="000000"/>
+          <w:sz w:val="24"/>
+          <w:szCs w:val="24"/>
+          <w:lang w:val="en-GB" w:eastAsia="es-PE"/>
+        </w:rPr>
+        <w:t>Rivest</w:t>
+      </w:r>
+      <w:proofErr w:type="spellEnd"/>
+      <w:r>
+        <w:rPr>
+          <w:rFonts w:ascii="Calibri" w:eastAsia="Times New Roman" w:hAnsi="Calibri" w:cs="Calibri"/>
+          <w:color w:val="000000"/>
+          <w:sz w:val="24"/>
+          <w:szCs w:val="24"/>
+          <w:lang w:val="en-GB" w:eastAsia="es-PE"/>
+        </w:rPr>
+        <w:t>, R. L., &amp; Stein, C. (2009). </w:t>
       </w:r>
       <w:r>
         <w:rPr>
@@ -4866,6 +5144,21 @@
 </file>
 
 <file path=customXml/item1.xml><?xml version="1.0" encoding="utf-8"?>
+<?mso-contentType ?>
+<FormTemplates xmlns="http://schemas.microsoft.com/sharepoint/v3/contenttype/forms">
+  <Display>DocumentLibraryForm</Display>
+  <Edit>DocumentLibraryForm</Edit>
+  <New>DocumentLibraryForm</New>
+</FormTemplates>
+</file>
+
+<file path=customXml/item2.xml><?xml version="1.0" encoding="utf-8"?>
+<p:properties xmlns:p="http://schemas.microsoft.com/office/2006/metadata/properties" xmlns:xsi="http://www.w3.org/2001/XMLSchema-instance" xmlns:pc="http://schemas.microsoft.com/office/infopath/2007/PartnerControls">
+  <documentManagement/>
+</p:properties>
+</file>
+
+<file path=customXml/item3.xml><?xml version="1.0" encoding="utf-8"?>
 <ct:contentTypeSchema xmlns:ct="http://schemas.microsoft.com/office/2006/metadata/contentType" xmlns:ma="http://schemas.microsoft.com/office/2006/metadata/properties/metaAttributes" ct:_="" ma:_="" ma:contentTypeName="Document" ma:contentTypeID="0x0101008184D2B8D263D348956F598FD7EA4D90" ma:contentTypeVersion="2" ma:contentTypeDescription="Create a new document." ma:contentTypeScope="" ma:versionID="bfe30ddacafcbc3505a269b4ee45a301">
   <xsd:schema xmlns:xsd="http://www.w3.org/2001/XMLSchema" xmlns:xs="http://www.w3.org/2001/XMLSchema" xmlns:p="http://schemas.microsoft.com/office/2006/metadata/properties" xmlns:ns3="b548c785-65c5-4416-91d9-2be0d95c8ca7" targetNamespace="http://schemas.microsoft.com/office/2006/metadata/properties" ma:root="true" ma:fieldsID="cd8390d9029af04312c641c7724d228e" ns3:_="">
     <xsd:import namespace="b548c785-65c5-4416-91d9-2be0d95c8ca7"/>
@@ -4997,22 +5290,24 @@
 </ct:contentTypeSchema>
 </file>
 
-<file path=customXml/item2.xml><?xml version="1.0" encoding="utf-8"?>
-<p:properties xmlns:p="http://schemas.microsoft.com/office/2006/metadata/properties" xmlns:xsi="http://www.w3.org/2001/XMLSchema-instance" xmlns:pc="http://schemas.microsoft.com/office/infopath/2007/PartnerControls">
-  <documentManagement/>
-</p:properties>
+<file path=customXml/itemProps1.xml><?xml version="1.0" encoding="utf-8"?>
+<ds:datastoreItem xmlns:ds="http://schemas.openxmlformats.org/officeDocument/2006/customXml" ds:itemID="{DD71DC0F-96ED-4874-B1DF-5570B586BD67}">
+  <ds:schemaRefs>
+    <ds:schemaRef ds:uri="http://schemas.microsoft.com/sharepoint/v3/contenttype/forms"/>
+  </ds:schemaRefs>
+</ds:datastoreItem>
 </file>
 
-<file path=customXml/item3.xml><?xml version="1.0" encoding="utf-8"?>
-<?mso-contentType ?>
-<FormTemplates xmlns="http://schemas.microsoft.com/sharepoint/v3/contenttype/forms">
-  <Display>DocumentLibraryForm</Display>
-  <Edit>DocumentLibraryForm</Edit>
-  <New>DocumentLibraryForm</New>
-</FormTemplates>
+<file path=customXml/itemProps2.xml><?xml version="1.0" encoding="utf-8"?>
+<ds:datastoreItem xmlns:ds="http://schemas.openxmlformats.org/officeDocument/2006/customXml" ds:itemID="{C7DFFB1E-9A1A-4E99-B33D-A6BBC9A24E40}">
+  <ds:schemaRefs>
+    <ds:schemaRef ds:uri="http://schemas.microsoft.com/office/2006/metadata/properties"/>
+    <ds:schemaRef ds:uri="http://schemas.microsoft.com/office/infopath/2007/PartnerControls"/>
+  </ds:schemaRefs>
+</ds:datastoreItem>
 </file>
 
-<file path=customXml/itemProps1.xml><?xml version="1.0" encoding="utf-8"?>
+<file path=customXml/itemProps3.xml><?xml version="1.0" encoding="utf-8"?>
 <ds:datastoreItem xmlns:ds="http://schemas.openxmlformats.org/officeDocument/2006/customXml" ds:itemID="{8D3189DF-EAFE-46F2-B774-9D9F1DDD7F02}">
   <ds:schemaRefs>
     <ds:schemaRef ds:uri="http://schemas.microsoft.com/office/2006/metadata/contentType"/>
@@ -5028,21 +5323,4 @@
     <ds:schemaRef ds:uri="http://schemas.microsoft.com/internal/obd"/>
   </ds:schemaRefs>
 </ds:datastoreItem>
-</file>
-
-<file path=customXml/itemProps2.xml><?xml version="1.0" encoding="utf-8"?>
-<ds:datastoreItem xmlns:ds="http://schemas.openxmlformats.org/officeDocument/2006/customXml" ds:itemID="{C7DFFB1E-9A1A-4E99-B33D-A6BBC9A24E40}">
-  <ds:schemaRefs>
-    <ds:schemaRef ds:uri="http://schemas.microsoft.com/office/2006/metadata/properties"/>
-    <ds:schemaRef ds:uri="http://schemas.microsoft.com/office/infopath/2007/PartnerControls"/>
-  </ds:schemaRefs>
-</ds:datastoreItem>
-</file>
-
-<file path=customXml/itemProps3.xml><?xml version="1.0" encoding="utf-8"?>
-<ds:datastoreItem xmlns:ds="http://schemas.openxmlformats.org/officeDocument/2006/customXml" ds:itemID="{DD71DC0F-96ED-4874-B1DF-5570B586BD67}">
-  <ds:schemaRefs>
-    <ds:schemaRef ds:uri="http://schemas.microsoft.com/sharepoint/v3/contenttype/forms"/>
-  </ds:schemaRefs>
-</ds:datastoreItem>
 </file>
--- a/TfAlgoritmos .docx
+++ b/TfAlgoritmos .docx
@@ -438,23 +438,13 @@
           <w:lang w:eastAsia="es-PE"/>
         </w:rPr>
       </w:pPr>
-      <w:proofErr w:type="spellStart"/>
       <w:r>
         <w:rPr>
           <w:rFonts w:eastAsia="Times New Roman" w:cstheme="minorHAnsi"/>
           <w:color w:val="000000"/>
           <w:lang w:eastAsia="es-PE"/>
         </w:rPr>
-        <w:t>Toulier</w:t>
-      </w:r>
-      <w:proofErr w:type="spellEnd"/>
-      <w:r>
-        <w:rPr>
-          <w:rFonts w:eastAsia="Times New Roman" w:cstheme="minorHAnsi"/>
-          <w:color w:val="000000"/>
-          <w:lang w:eastAsia="es-PE"/>
-        </w:rPr>
-        <w:t xml:space="preserve"> Funes, Sebastian</w:t>
+        <w:t>Toulier Funes, Sebastian</w:t>
       </w:r>
     </w:p>
     <w:p>
@@ -3279,6 +3269,82 @@
           <w:szCs w:val="32"/>
         </w:rPr>
       </w:pPr>
+      <w:r>
+        <w:rPr>
+          <w:color w:val="4472C4" w:themeColor="accent1"/>
+          <w:sz w:val="32"/>
+          <w:szCs w:val="32"/>
+        </w:rPr>
+        <w:lastRenderedPageBreak/>
+        <w:t>Conclusiones</w:t>
+      </w:r>
+      <w:r>
+        <w:rPr>
+          <w:color w:val="4472C4" w:themeColor="accent1"/>
+          <w:sz w:val="32"/>
+          <w:szCs w:val="32"/>
+        </w:rPr>
+        <w:t>:</w:t>
+      </w:r>
+    </w:p>
+    <w:p>
+      <w:pPr>
+        <w:rPr>
+          <w:sz w:val="24"/>
+          <w:szCs w:val="24"/>
+        </w:rPr>
+      </w:pPr>
+      <w:r>
+        <w:rPr>
+          <w:sz w:val="24"/>
+          <w:szCs w:val="24"/>
+        </w:rPr>
+        <w:t>El desarrollo de este proyecto nos pareció un reto, completamente</w:t>
+      </w:r>
+      <w:r>
+        <w:rPr>
+          <w:sz w:val="24"/>
+          <w:szCs w:val="24"/>
+        </w:rPr>
+        <w:t xml:space="preserve">, debido a que nos costó más trabajo de lo pensado, así como una ardua investigación y los videos y </w:t>
+      </w:r>
+      <w:proofErr w:type="spellStart"/>
+      <w:r>
+        <w:rPr>
+          <w:sz w:val="24"/>
+          <w:szCs w:val="24"/>
+        </w:rPr>
+        <w:t>ppts</w:t>
+      </w:r>
+      <w:proofErr w:type="spellEnd"/>
+      <w:r>
+        <w:rPr>
+          <w:sz w:val="24"/>
+          <w:szCs w:val="24"/>
+        </w:rPr>
+        <w:t xml:space="preserve"> del aula virtual sirvieron como complemento a nuestros conocimientos</w:t>
+      </w:r>
+      <w:r>
+        <w:rPr>
+          <w:sz w:val="24"/>
+          <w:szCs w:val="24"/>
+        </w:rPr>
+        <w:t xml:space="preserve">. </w:t>
+      </w:r>
+      <w:r>
+        <w:rPr>
+          <w:sz w:val="24"/>
+          <w:szCs w:val="24"/>
+        </w:rPr>
+        <w:t>Gracias a este proyecto hemos comprendido a la perfección como funcionan las estructuras de datos, sus beneficios y diferencias entre los distintos tipos de estructuras</w:t>
+      </w:r>
+      <w:r>
+        <w:rPr>
+          <w:sz w:val="24"/>
+          <w:szCs w:val="24"/>
+        </w:rPr>
+        <w:t>. Por otro lado, también afinamos nuestros entendimientos sobre los diferentes algoritmos, aprendiendo a darle preferencia a los que utilizan menos recursos del computador. Por último, programar esta solución nos ha ayudado enormemente a conocer mas sobre nuestro futuro profesional. Realmente nos llevamos en el corazón una grata experiencia a causa de este trabajo.</w:t>
+      </w:r>
     </w:p>
     <w:p>
       <w:pPr>
@@ -5144,18 +5210,18 @@
 </file>
 
 <file path=customXml/item1.xml><?xml version="1.0" encoding="utf-8"?>
+<p:properties xmlns:p="http://schemas.microsoft.com/office/2006/metadata/properties" xmlns:xsi="http://www.w3.org/2001/XMLSchema-instance" xmlns:pc="http://schemas.microsoft.com/office/infopath/2007/PartnerControls">
+  <documentManagement/>
+</p:properties>
+</file>
+
+<file path=customXml/item2.xml><?xml version="1.0" encoding="utf-8"?>
 <?mso-contentType ?>
 <FormTemplates xmlns="http://schemas.microsoft.com/sharepoint/v3/contenttype/forms">
   <Display>DocumentLibraryForm</Display>
   <Edit>DocumentLibraryForm</Edit>
   <New>DocumentLibraryForm</New>
 </FormTemplates>
-</file>
-
-<file path=customXml/item2.xml><?xml version="1.0" encoding="utf-8"?>
-<p:properties xmlns:p="http://schemas.microsoft.com/office/2006/metadata/properties" xmlns:xsi="http://www.w3.org/2001/XMLSchema-instance" xmlns:pc="http://schemas.microsoft.com/office/infopath/2007/PartnerControls">
-  <documentManagement/>
-</p:properties>
 </file>
 
 <file path=customXml/item3.xml><?xml version="1.0" encoding="utf-8"?>
@@ -5291,18 +5357,18 @@
 </file>
 
 <file path=customXml/itemProps1.xml><?xml version="1.0" encoding="utf-8"?>
-<ds:datastoreItem xmlns:ds="http://schemas.openxmlformats.org/officeDocument/2006/customXml" ds:itemID="{DD71DC0F-96ED-4874-B1DF-5570B586BD67}">
+<ds:datastoreItem xmlns:ds="http://schemas.openxmlformats.org/officeDocument/2006/customXml" ds:itemID="{C7DFFB1E-9A1A-4E99-B33D-A6BBC9A24E40}">
   <ds:schemaRefs>
-    <ds:schemaRef ds:uri="http://schemas.microsoft.com/sharepoint/v3/contenttype/forms"/>
+    <ds:schemaRef ds:uri="http://schemas.microsoft.com/office/2006/metadata/properties"/>
+    <ds:schemaRef ds:uri="http://schemas.microsoft.com/office/infopath/2007/PartnerControls"/>
   </ds:schemaRefs>
 </ds:datastoreItem>
 </file>
 
 <file path=customXml/itemProps2.xml><?xml version="1.0" encoding="utf-8"?>
-<ds:datastoreItem xmlns:ds="http://schemas.openxmlformats.org/officeDocument/2006/customXml" ds:itemID="{C7DFFB1E-9A1A-4E99-B33D-A6BBC9A24E40}">
+<ds:datastoreItem xmlns:ds="http://schemas.openxmlformats.org/officeDocument/2006/customXml" ds:itemID="{DD71DC0F-96ED-4874-B1DF-5570B586BD67}">
   <ds:schemaRefs>
-    <ds:schemaRef ds:uri="http://schemas.microsoft.com/office/2006/metadata/properties"/>
-    <ds:schemaRef ds:uri="http://schemas.microsoft.com/office/infopath/2007/PartnerControls"/>
+    <ds:schemaRef ds:uri="http://schemas.microsoft.com/sharepoint/v3/contenttype/forms"/>
   </ds:schemaRefs>
 </ds:datastoreItem>
 </file>
